--- a/DOKUMENTACE_LODE_2020.docx
+++ b/DOKUMENTACE_LODE_2020.docx
@@ -185,7 +185,6 @@
     <w:p>
       <w:pPr>
         <w:spacing w:before="851"/>
-        <w:jc w:val="center"/>
         <w:rPr>
           <w:rFonts w:ascii="Helvetica" w:hAnsi="Helvetica" w:cstheme="majorHAnsi"/>
           <w:sz w:val="36"/>
@@ -2802,9 +2801,11 @@
       <w:r>
         <w:instrText xml:space="preserve"> XE "</w:instrText>
       </w:r>
+      <w:proofErr w:type="spellStart"/>
       <w:r>
         <w:instrText>alert</w:instrText>
       </w:r>
+      <w:proofErr w:type="spellEnd"/>
       <w:r>
         <w:instrText xml:space="preserve">" </w:instrText>
       </w:r>

--- a/DOKUMENTACE_LODE_2020.docx
+++ b/DOKUMENTACE_LODE_2020.docx
@@ -383,14 +383,12 @@
         </w:rPr>
         <w:t xml:space="preserve"> Hra je velmi </w:t>
       </w:r>
-      <w:proofErr w:type="gramStart"/>
-      <w:r>
-        <w:rPr>
-          <w:szCs w:val="28"/>
-        </w:rPr>
-        <w:t>intuitivní</w:t>
-      </w:r>
-      <w:proofErr w:type="gramEnd"/>
+      <w:r>
+        <w:rPr>
+          <w:szCs w:val="28"/>
+        </w:rPr>
+        <w:t>intuitivní,</w:t>
+      </w:r>
       <w:r>
         <w:rPr>
           <w:szCs w:val="28"/>
@@ -501,7 +499,7 @@
           <w:r>
             <w:fldChar w:fldCharType="separate"/>
           </w:r>
-          <w:hyperlink w:anchor="_Toc70925219" w:history="1">
+          <w:hyperlink w:anchor="_Toc70929511" w:history="1">
             <w:r>
               <w:rPr>
                 <w:rStyle w:val="Hypertextovodkaz"/>
@@ -544,7 +542,7 @@
                 <w:noProof/>
                 <w:webHidden/>
               </w:rPr>
-              <w:instrText xml:space="preserve"> PAGEREF _Toc70925219 \h </w:instrText>
+              <w:instrText xml:space="preserve"> PAGEREF _Toc70929511 \h </w:instrText>
             </w:r>
             <w:r>
               <w:rPr>
@@ -589,7 +587,7 @@
               <w:lang w:eastAsia="cs-CZ"/>
             </w:rPr>
           </w:pPr>
-          <w:hyperlink w:anchor="_Toc70925220" w:history="1">
+          <w:hyperlink w:anchor="_Toc70929512" w:history="1">
             <w:r>
               <w:rPr>
                 <w:rStyle w:val="Hypertextovodkaz"/>
@@ -632,7 +630,7 @@
                 <w:noProof/>
                 <w:webHidden/>
               </w:rPr>
-              <w:instrText xml:space="preserve"> PAGEREF _Toc70925220 \h </w:instrText>
+              <w:instrText xml:space="preserve"> PAGEREF _Toc70929512 \h </w:instrText>
             </w:r>
             <w:r>
               <w:rPr>
@@ -677,7 +675,7 @@
               <w:lang w:eastAsia="cs-CZ"/>
             </w:rPr>
           </w:pPr>
-          <w:hyperlink w:anchor="_Toc70925221" w:history="1">
+          <w:hyperlink w:anchor="_Toc70929513" w:history="1">
             <w:r>
               <w:rPr>
                 <w:rStyle w:val="Hypertextovodkaz"/>
@@ -720,7 +718,7 @@
                 <w:noProof/>
                 <w:webHidden/>
               </w:rPr>
-              <w:instrText xml:space="preserve"> PAGEREF _Toc70925221 \h </w:instrText>
+              <w:instrText xml:space="preserve"> PAGEREF _Toc70929513 \h </w:instrText>
             </w:r>
             <w:r>
               <w:rPr>
@@ -740,7 +738,7 @@
                 <w:noProof/>
                 <w:webHidden/>
               </w:rPr>
-              <w:t>6</w:t>
+              <w:t>5</w:t>
             </w:r>
             <w:r>
               <w:rPr>
@@ -765,7 +763,7 @@
               <w:lang w:eastAsia="cs-CZ"/>
             </w:rPr>
           </w:pPr>
-          <w:hyperlink w:anchor="_Toc70925222" w:history="1">
+          <w:hyperlink w:anchor="_Toc70929514" w:history="1">
             <w:r>
               <w:rPr>
                 <w:rStyle w:val="Hypertextovodkaz"/>
@@ -808,7 +806,7 @@
                 <w:noProof/>
                 <w:webHidden/>
               </w:rPr>
-              <w:instrText xml:space="preserve"> PAGEREF _Toc70925222 \h </w:instrText>
+              <w:instrText xml:space="preserve"> PAGEREF _Toc70929514 \h </w:instrText>
             </w:r>
             <w:r>
               <w:rPr>
@@ -828,7 +826,7 @@
                 <w:noProof/>
                 <w:webHidden/>
               </w:rPr>
-              <w:t>6</w:t>
+              <w:t>5</w:t>
             </w:r>
             <w:r>
               <w:rPr>
@@ -853,7 +851,7 @@
               <w:lang w:eastAsia="cs-CZ"/>
             </w:rPr>
           </w:pPr>
-          <w:hyperlink w:anchor="_Toc70925223" w:history="1">
+          <w:hyperlink w:anchor="_Toc70929515" w:history="1">
             <w:r>
               <w:rPr>
                 <w:rStyle w:val="Hypertextovodkaz"/>
@@ -896,7 +894,7 @@
                 <w:noProof/>
                 <w:webHidden/>
               </w:rPr>
-              <w:instrText xml:space="preserve"> PAGEREF _Toc70925223 \h </w:instrText>
+              <w:instrText xml:space="preserve"> PAGEREF _Toc70929515 \h </w:instrText>
             </w:r>
             <w:r>
               <w:rPr>
@@ -941,7 +939,7 @@
               <w:lang w:eastAsia="cs-CZ"/>
             </w:rPr>
           </w:pPr>
-          <w:hyperlink w:anchor="_Toc70925224" w:history="1">
+          <w:hyperlink w:anchor="_Toc70929516" w:history="1">
             <w:r>
               <w:rPr>
                 <w:rStyle w:val="Hypertextovodkaz"/>
@@ -963,7 +961,7 @@
                 <w:rStyle w:val="Hypertextovodkaz"/>
                 <w:noProof/>
               </w:rPr>
-              <w:t>Algoritmus pro tvorbu polí</w:t>
+              <w:t>Problémy při vývoji</w:t>
             </w:r>
             <w:r>
               <w:rPr>
@@ -984,7 +982,7 @@
                 <w:noProof/>
                 <w:webHidden/>
               </w:rPr>
-              <w:instrText xml:space="preserve"> PAGEREF _Toc70925224 \h </w:instrText>
+              <w:instrText xml:space="preserve"> PAGEREF _Toc70929516 \h </w:instrText>
             </w:r>
             <w:r>
               <w:rPr>
@@ -1004,7 +1002,183 @@
                 <w:noProof/>
                 <w:webHidden/>
               </w:rPr>
-              <w:t>7</w:t>
+              <w:t>6</w:t>
+            </w:r>
+            <w:r>
+              <w:rPr>
+                <w:noProof/>
+                <w:webHidden/>
+              </w:rPr>
+              <w:fldChar w:fldCharType="end"/>
+            </w:r>
+          </w:hyperlink>
+        </w:p>
+        <w:p>
+          <w:pPr>
+            <w:pStyle w:val="Obsah2"/>
+            <w:tabs>
+              <w:tab w:val="left" w:pos="880"/>
+              <w:tab w:val="right" w:leader="dot" w:pos="9062"/>
+            </w:tabs>
+            <w:rPr>
+              <w:rFonts w:asciiTheme="minorHAnsi" w:eastAsiaTheme="minorEastAsia" w:hAnsiTheme="minorHAnsi"/>
+              <w:noProof/>
+              <w:sz w:val="22"/>
+              <w:lang w:eastAsia="cs-CZ"/>
+            </w:rPr>
+          </w:pPr>
+          <w:hyperlink w:anchor="_Toc70929517" w:history="1">
+            <w:r>
+              <w:rPr>
+                <w:rStyle w:val="Hypertextovodkaz"/>
+                <w:noProof/>
+              </w:rPr>
+              <w:t>4.1.</w:t>
+            </w:r>
+            <w:r>
+              <w:rPr>
+                <w:rFonts w:asciiTheme="minorHAnsi" w:eastAsiaTheme="minorEastAsia" w:hAnsiTheme="minorHAnsi"/>
+                <w:noProof/>
+                <w:sz w:val="22"/>
+                <w:lang w:eastAsia="cs-CZ"/>
+              </w:rPr>
+              <w:tab/>
+            </w:r>
+            <w:r>
+              <w:rPr>
+                <w:rStyle w:val="Hypertextovodkaz"/>
+                <w:noProof/>
+              </w:rPr>
+              <w:t>Instance třídy se smíchávaly dohromady</w:t>
+            </w:r>
+            <w:r>
+              <w:rPr>
+                <w:noProof/>
+                <w:webHidden/>
+              </w:rPr>
+              <w:tab/>
+            </w:r>
+            <w:r>
+              <w:rPr>
+                <w:noProof/>
+                <w:webHidden/>
+              </w:rPr>
+              <w:fldChar w:fldCharType="begin"/>
+            </w:r>
+            <w:r>
+              <w:rPr>
+                <w:noProof/>
+                <w:webHidden/>
+              </w:rPr>
+              <w:instrText xml:space="preserve"> PAGEREF _Toc70929517 \h </w:instrText>
+            </w:r>
+            <w:r>
+              <w:rPr>
+                <w:noProof/>
+                <w:webHidden/>
+              </w:rPr>
+            </w:r>
+            <w:r>
+              <w:rPr>
+                <w:noProof/>
+                <w:webHidden/>
+              </w:rPr>
+              <w:fldChar w:fldCharType="separate"/>
+            </w:r>
+            <w:r>
+              <w:rPr>
+                <w:noProof/>
+                <w:webHidden/>
+              </w:rPr>
+              <w:t>6</w:t>
+            </w:r>
+            <w:r>
+              <w:rPr>
+                <w:noProof/>
+                <w:webHidden/>
+              </w:rPr>
+              <w:fldChar w:fldCharType="end"/>
+            </w:r>
+          </w:hyperlink>
+        </w:p>
+        <w:p>
+          <w:pPr>
+            <w:pStyle w:val="Obsah2"/>
+            <w:tabs>
+              <w:tab w:val="left" w:pos="880"/>
+              <w:tab w:val="right" w:leader="dot" w:pos="9062"/>
+            </w:tabs>
+            <w:rPr>
+              <w:rFonts w:asciiTheme="minorHAnsi" w:eastAsiaTheme="minorEastAsia" w:hAnsiTheme="minorHAnsi"/>
+              <w:noProof/>
+              <w:sz w:val="22"/>
+              <w:lang w:eastAsia="cs-CZ"/>
+            </w:rPr>
+          </w:pPr>
+          <w:hyperlink w:anchor="_Toc70929518" w:history="1">
+            <w:r>
+              <w:rPr>
+                <w:rStyle w:val="Hypertextovodkaz"/>
+                <w:noProof/>
+              </w:rPr>
+              <w:t>4.2.</w:t>
+            </w:r>
+            <w:r>
+              <w:rPr>
+                <w:rFonts w:asciiTheme="minorHAnsi" w:eastAsiaTheme="minorEastAsia" w:hAnsiTheme="minorHAnsi"/>
+                <w:noProof/>
+                <w:sz w:val="22"/>
+                <w:lang w:eastAsia="cs-CZ"/>
+              </w:rPr>
+              <w:tab/>
+            </w:r>
+            <w:r>
+              <w:rPr>
+                <w:rStyle w:val="Hypertextovodkaz"/>
+                <w:noProof/>
+              </w:rPr>
+              <w:t>Předávání parametrů mezi třídami kontrolerů</w:t>
+            </w:r>
+            <w:r>
+              <w:rPr>
+                <w:noProof/>
+                <w:webHidden/>
+              </w:rPr>
+              <w:tab/>
+            </w:r>
+            <w:r>
+              <w:rPr>
+                <w:noProof/>
+                <w:webHidden/>
+              </w:rPr>
+              <w:fldChar w:fldCharType="begin"/>
+            </w:r>
+            <w:r>
+              <w:rPr>
+                <w:noProof/>
+                <w:webHidden/>
+              </w:rPr>
+              <w:instrText xml:space="preserve"> PAGEREF _Toc70929518 \h </w:instrText>
+            </w:r>
+            <w:r>
+              <w:rPr>
+                <w:noProof/>
+                <w:webHidden/>
+              </w:rPr>
+            </w:r>
+            <w:r>
+              <w:rPr>
+                <w:noProof/>
+                <w:webHidden/>
+              </w:rPr>
+              <w:fldChar w:fldCharType="separate"/>
+            </w:r>
+            <w:r>
+              <w:rPr>
+                <w:noProof/>
+                <w:webHidden/>
+              </w:rPr>
+              <w:t>6</w:t>
             </w:r>
             <w:r>
               <w:rPr>
@@ -1029,7 +1203,7 @@
               <w:lang w:eastAsia="cs-CZ"/>
             </w:rPr>
           </w:pPr>
-          <w:hyperlink w:anchor="_Toc70925225" w:history="1">
+          <w:hyperlink w:anchor="_Toc70929519" w:history="1">
             <w:r>
               <w:rPr>
                 <w:rStyle w:val="Hypertextovodkaz"/>
@@ -1051,7 +1225,7 @@
                 <w:rStyle w:val="Hypertextovodkaz"/>
                 <w:noProof/>
               </w:rPr>
-              <w:t>Herní fáze a algoritmus pro herní kola</w:t>
+              <w:t>Jak hra funguje</w:t>
             </w:r>
             <w:r>
               <w:rPr>
@@ -1072,7 +1246,7 @@
                 <w:noProof/>
                 <w:webHidden/>
               </w:rPr>
-              <w:instrText xml:space="preserve"> PAGEREF _Toc70925225 \h </w:instrText>
+              <w:instrText xml:space="preserve"> PAGEREF _Toc70929519 \h </w:instrText>
             </w:r>
             <w:r>
               <w:rPr>
@@ -1092,7 +1266,183 @@
                 <w:noProof/>
                 <w:webHidden/>
               </w:rPr>
-              <w:t>8</w:t>
+              <w:t>7</w:t>
+            </w:r>
+            <w:r>
+              <w:rPr>
+                <w:noProof/>
+                <w:webHidden/>
+              </w:rPr>
+              <w:fldChar w:fldCharType="end"/>
+            </w:r>
+          </w:hyperlink>
+        </w:p>
+        <w:p>
+          <w:pPr>
+            <w:pStyle w:val="Obsah2"/>
+            <w:tabs>
+              <w:tab w:val="left" w:pos="880"/>
+              <w:tab w:val="right" w:leader="dot" w:pos="9062"/>
+            </w:tabs>
+            <w:rPr>
+              <w:rFonts w:asciiTheme="minorHAnsi" w:eastAsiaTheme="minorEastAsia" w:hAnsiTheme="minorHAnsi"/>
+              <w:noProof/>
+              <w:sz w:val="22"/>
+              <w:lang w:eastAsia="cs-CZ"/>
+            </w:rPr>
+          </w:pPr>
+          <w:hyperlink w:anchor="_Toc70929520" w:history="1">
+            <w:r>
+              <w:rPr>
+                <w:rStyle w:val="Hypertextovodkaz"/>
+                <w:noProof/>
+              </w:rPr>
+              <w:t>5.1.</w:t>
+            </w:r>
+            <w:r>
+              <w:rPr>
+                <w:rFonts w:asciiTheme="minorHAnsi" w:eastAsiaTheme="minorEastAsia" w:hAnsiTheme="minorHAnsi"/>
+                <w:noProof/>
+                <w:sz w:val="22"/>
+                <w:lang w:eastAsia="cs-CZ"/>
+              </w:rPr>
+              <w:tab/>
+            </w:r>
+            <w:r>
+              <w:rPr>
+                <w:rStyle w:val="Hypertextovodkaz"/>
+                <w:noProof/>
+              </w:rPr>
+              <w:t>Inspirace</w:t>
+            </w:r>
+            <w:r>
+              <w:rPr>
+                <w:noProof/>
+                <w:webHidden/>
+              </w:rPr>
+              <w:tab/>
+            </w:r>
+            <w:r>
+              <w:rPr>
+                <w:noProof/>
+                <w:webHidden/>
+              </w:rPr>
+              <w:fldChar w:fldCharType="begin"/>
+            </w:r>
+            <w:r>
+              <w:rPr>
+                <w:noProof/>
+                <w:webHidden/>
+              </w:rPr>
+              <w:instrText xml:space="preserve"> PAGEREF _Toc70929520 \h </w:instrText>
+            </w:r>
+            <w:r>
+              <w:rPr>
+                <w:noProof/>
+                <w:webHidden/>
+              </w:rPr>
+            </w:r>
+            <w:r>
+              <w:rPr>
+                <w:noProof/>
+                <w:webHidden/>
+              </w:rPr>
+              <w:fldChar w:fldCharType="separate"/>
+            </w:r>
+            <w:r>
+              <w:rPr>
+                <w:noProof/>
+                <w:webHidden/>
+              </w:rPr>
+              <w:t>7</w:t>
+            </w:r>
+            <w:r>
+              <w:rPr>
+                <w:noProof/>
+                <w:webHidden/>
+              </w:rPr>
+              <w:fldChar w:fldCharType="end"/>
+            </w:r>
+          </w:hyperlink>
+        </w:p>
+        <w:p>
+          <w:pPr>
+            <w:pStyle w:val="Obsah2"/>
+            <w:tabs>
+              <w:tab w:val="left" w:pos="880"/>
+              <w:tab w:val="right" w:leader="dot" w:pos="9062"/>
+            </w:tabs>
+            <w:rPr>
+              <w:rFonts w:asciiTheme="minorHAnsi" w:eastAsiaTheme="minorEastAsia" w:hAnsiTheme="minorHAnsi"/>
+              <w:noProof/>
+              <w:sz w:val="22"/>
+              <w:lang w:eastAsia="cs-CZ"/>
+            </w:rPr>
+          </w:pPr>
+          <w:hyperlink w:anchor="_Toc70929521" w:history="1">
+            <w:r>
+              <w:rPr>
+                <w:rStyle w:val="Hypertextovodkaz"/>
+                <w:noProof/>
+              </w:rPr>
+              <w:t>5.2.</w:t>
+            </w:r>
+            <w:r>
+              <w:rPr>
+                <w:rFonts w:asciiTheme="minorHAnsi" w:eastAsiaTheme="minorEastAsia" w:hAnsiTheme="minorHAnsi"/>
+                <w:noProof/>
+                <w:sz w:val="22"/>
+                <w:lang w:eastAsia="cs-CZ"/>
+              </w:rPr>
+              <w:tab/>
+            </w:r>
+            <w:r>
+              <w:rPr>
+                <w:rStyle w:val="Hypertextovodkaz"/>
+                <w:noProof/>
+              </w:rPr>
+              <w:t>Jak funguje hra doopravdy</w:t>
+            </w:r>
+            <w:r>
+              <w:rPr>
+                <w:noProof/>
+                <w:webHidden/>
+              </w:rPr>
+              <w:tab/>
+            </w:r>
+            <w:r>
+              <w:rPr>
+                <w:noProof/>
+                <w:webHidden/>
+              </w:rPr>
+              <w:fldChar w:fldCharType="begin"/>
+            </w:r>
+            <w:r>
+              <w:rPr>
+                <w:noProof/>
+                <w:webHidden/>
+              </w:rPr>
+              <w:instrText xml:space="preserve"> PAGEREF _Toc70929521 \h </w:instrText>
+            </w:r>
+            <w:r>
+              <w:rPr>
+                <w:noProof/>
+                <w:webHidden/>
+              </w:rPr>
+            </w:r>
+            <w:r>
+              <w:rPr>
+                <w:noProof/>
+                <w:webHidden/>
+              </w:rPr>
+              <w:fldChar w:fldCharType="separate"/>
+            </w:r>
+            <w:r>
+              <w:rPr>
+                <w:noProof/>
+                <w:webHidden/>
+              </w:rPr>
+              <w:t>7</w:t>
             </w:r>
             <w:r>
               <w:rPr>
@@ -1117,7 +1467,7 @@
               <w:lang w:eastAsia="cs-CZ"/>
             </w:rPr>
           </w:pPr>
-          <w:hyperlink w:anchor="_Toc70925226" w:history="1">
+          <w:hyperlink w:anchor="_Toc70929522" w:history="1">
             <w:r>
               <w:rPr>
                 <w:rStyle w:val="Hypertextovodkaz"/>
@@ -1139,6 +1489,182 @@
                 <w:rStyle w:val="Hypertextovodkaz"/>
                 <w:noProof/>
               </w:rPr>
+              <w:t>Algoritmus pro tvorbu polí</w:t>
+            </w:r>
+            <w:r>
+              <w:rPr>
+                <w:noProof/>
+                <w:webHidden/>
+              </w:rPr>
+              <w:tab/>
+            </w:r>
+            <w:r>
+              <w:rPr>
+                <w:noProof/>
+                <w:webHidden/>
+              </w:rPr>
+              <w:fldChar w:fldCharType="begin"/>
+            </w:r>
+            <w:r>
+              <w:rPr>
+                <w:noProof/>
+                <w:webHidden/>
+              </w:rPr>
+              <w:instrText xml:space="preserve"> PAGEREF _Toc70929522 \h </w:instrText>
+            </w:r>
+            <w:r>
+              <w:rPr>
+                <w:noProof/>
+                <w:webHidden/>
+              </w:rPr>
+            </w:r>
+            <w:r>
+              <w:rPr>
+                <w:noProof/>
+                <w:webHidden/>
+              </w:rPr>
+              <w:fldChar w:fldCharType="separate"/>
+            </w:r>
+            <w:r>
+              <w:rPr>
+                <w:noProof/>
+                <w:webHidden/>
+              </w:rPr>
+              <w:t>8</w:t>
+            </w:r>
+            <w:r>
+              <w:rPr>
+                <w:noProof/>
+                <w:webHidden/>
+              </w:rPr>
+              <w:fldChar w:fldCharType="end"/>
+            </w:r>
+          </w:hyperlink>
+        </w:p>
+        <w:p>
+          <w:pPr>
+            <w:pStyle w:val="Obsah1"/>
+            <w:tabs>
+              <w:tab w:val="left" w:pos="440"/>
+              <w:tab w:val="right" w:leader="dot" w:pos="9062"/>
+            </w:tabs>
+            <w:rPr>
+              <w:rFonts w:asciiTheme="minorHAnsi" w:eastAsiaTheme="minorEastAsia" w:hAnsiTheme="minorHAnsi"/>
+              <w:noProof/>
+              <w:sz w:val="22"/>
+              <w:lang w:eastAsia="cs-CZ"/>
+            </w:rPr>
+          </w:pPr>
+          <w:hyperlink w:anchor="_Toc70929523" w:history="1">
+            <w:r>
+              <w:rPr>
+                <w:rStyle w:val="Hypertextovodkaz"/>
+                <w:noProof/>
+              </w:rPr>
+              <w:t>7.</w:t>
+            </w:r>
+            <w:r>
+              <w:rPr>
+                <w:rFonts w:asciiTheme="minorHAnsi" w:eastAsiaTheme="minorEastAsia" w:hAnsiTheme="minorHAnsi"/>
+                <w:noProof/>
+                <w:sz w:val="22"/>
+                <w:lang w:eastAsia="cs-CZ"/>
+              </w:rPr>
+              <w:tab/>
+            </w:r>
+            <w:r>
+              <w:rPr>
+                <w:rStyle w:val="Hypertextovodkaz"/>
+                <w:noProof/>
+              </w:rPr>
+              <w:t>Herní fáze a algoritmus pro herní kola</w:t>
+            </w:r>
+            <w:r>
+              <w:rPr>
+                <w:noProof/>
+                <w:webHidden/>
+              </w:rPr>
+              <w:tab/>
+            </w:r>
+            <w:r>
+              <w:rPr>
+                <w:noProof/>
+                <w:webHidden/>
+              </w:rPr>
+              <w:fldChar w:fldCharType="begin"/>
+            </w:r>
+            <w:r>
+              <w:rPr>
+                <w:noProof/>
+                <w:webHidden/>
+              </w:rPr>
+              <w:instrText xml:space="preserve"> PAGEREF _Toc70929523 \h </w:instrText>
+            </w:r>
+            <w:r>
+              <w:rPr>
+                <w:noProof/>
+                <w:webHidden/>
+              </w:rPr>
+            </w:r>
+            <w:r>
+              <w:rPr>
+                <w:noProof/>
+                <w:webHidden/>
+              </w:rPr>
+              <w:fldChar w:fldCharType="separate"/>
+            </w:r>
+            <w:r>
+              <w:rPr>
+                <w:noProof/>
+                <w:webHidden/>
+              </w:rPr>
+              <w:t>9</w:t>
+            </w:r>
+            <w:r>
+              <w:rPr>
+                <w:noProof/>
+                <w:webHidden/>
+              </w:rPr>
+              <w:fldChar w:fldCharType="end"/>
+            </w:r>
+          </w:hyperlink>
+        </w:p>
+        <w:p>
+          <w:pPr>
+            <w:pStyle w:val="Obsah1"/>
+            <w:tabs>
+              <w:tab w:val="left" w:pos="440"/>
+              <w:tab w:val="right" w:leader="dot" w:pos="9062"/>
+            </w:tabs>
+            <w:rPr>
+              <w:rFonts w:asciiTheme="minorHAnsi" w:eastAsiaTheme="minorEastAsia" w:hAnsiTheme="minorHAnsi"/>
+              <w:noProof/>
+              <w:sz w:val="22"/>
+              <w:lang w:eastAsia="cs-CZ"/>
+            </w:rPr>
+          </w:pPr>
+          <w:hyperlink w:anchor="_Toc70929524" w:history="1">
+            <w:r>
+              <w:rPr>
+                <w:rStyle w:val="Hypertextovodkaz"/>
+                <w:noProof/>
+              </w:rPr>
+              <w:t>8.</w:t>
+            </w:r>
+            <w:r>
+              <w:rPr>
+                <w:rFonts w:asciiTheme="minorHAnsi" w:eastAsiaTheme="minorEastAsia" w:hAnsiTheme="minorHAnsi"/>
+                <w:noProof/>
+                <w:sz w:val="22"/>
+                <w:lang w:eastAsia="cs-CZ"/>
+              </w:rPr>
+              <w:tab/>
+            </w:r>
+            <w:r>
+              <w:rPr>
+                <w:rStyle w:val="Hypertextovodkaz"/>
+                <w:noProof/>
+              </w:rPr>
               <w:t>Ošetřování zvláštních situací</w:t>
             </w:r>
             <w:r>
@@ -1160,7 +1686,7 @@
                 <w:noProof/>
                 <w:webHidden/>
               </w:rPr>
-              <w:instrText xml:space="preserve"> PAGEREF _Toc70925226 \h </w:instrText>
+              <w:instrText xml:space="preserve"> PAGEREF _Toc70929524 \h </w:instrText>
             </w:r>
             <w:r>
               <w:rPr>
@@ -1180,7 +1706,7 @@
                 <w:noProof/>
                 <w:webHidden/>
               </w:rPr>
-              <w:t>9</w:t>
+              <w:t>10</w:t>
             </w:r>
             <w:r>
               <w:rPr>
@@ -1205,13 +1731,13 @@
               <w:lang w:eastAsia="cs-CZ"/>
             </w:rPr>
           </w:pPr>
-          <w:hyperlink w:anchor="_Toc70925227" w:history="1">
+          <w:hyperlink w:anchor="_Toc70929525" w:history="1">
             <w:r>
               <w:rPr>
                 <w:rStyle w:val="Hypertextovodkaz"/>
                 <w:noProof/>
               </w:rPr>
-              <w:t>6.1.</w:t>
+              <w:t>8.1.</w:t>
             </w:r>
             <w:r>
               <w:rPr>
@@ -1248,7 +1774,7 @@
                 <w:noProof/>
                 <w:webHidden/>
               </w:rPr>
-              <w:instrText xml:space="preserve"> PAGEREF _Toc70925227 \h </w:instrText>
+              <w:instrText xml:space="preserve"> PAGEREF _Toc70929525 \h </w:instrText>
             </w:r>
             <w:r>
               <w:rPr>
@@ -1268,7 +1794,7 @@
                 <w:noProof/>
                 <w:webHidden/>
               </w:rPr>
-              <w:t>9</w:t>
+              <w:t>10</w:t>
             </w:r>
             <w:r>
               <w:rPr>
@@ -1293,13 +1819,13 @@
               <w:lang w:eastAsia="cs-CZ"/>
             </w:rPr>
           </w:pPr>
-          <w:hyperlink w:anchor="_Toc70925228" w:history="1">
+          <w:hyperlink w:anchor="_Toc70929526" w:history="1">
             <w:r>
               <w:rPr>
                 <w:rStyle w:val="Hypertextovodkaz"/>
                 <w:noProof/>
               </w:rPr>
-              <w:t>6.2.</w:t>
+              <w:t>8.2.</w:t>
             </w:r>
             <w:r>
               <w:rPr>
@@ -1336,7 +1862,7 @@
                 <w:noProof/>
                 <w:webHidden/>
               </w:rPr>
-              <w:instrText xml:space="preserve"> PAGEREF _Toc70925228 \h </w:instrText>
+              <w:instrText xml:space="preserve"> PAGEREF _Toc70929526 \h </w:instrText>
             </w:r>
             <w:r>
               <w:rPr>
@@ -1356,7 +1882,7 @@
                 <w:noProof/>
                 <w:webHidden/>
               </w:rPr>
-              <w:t>9</w:t>
+              <w:t>10</w:t>
             </w:r>
             <w:r>
               <w:rPr>
@@ -1381,13 +1907,13 @@
               <w:lang w:eastAsia="cs-CZ"/>
             </w:rPr>
           </w:pPr>
-          <w:hyperlink w:anchor="_Toc70925229" w:history="1">
+          <w:hyperlink w:anchor="_Toc70929527" w:history="1">
             <w:r>
               <w:rPr>
                 <w:rStyle w:val="Hypertextovodkaz"/>
                 <w:noProof/>
               </w:rPr>
-              <w:t>7.</w:t>
+              <w:t>9.</w:t>
             </w:r>
             <w:r>
               <w:rPr>
@@ -1424,7 +1950,7 @@
                 <w:noProof/>
                 <w:webHidden/>
               </w:rPr>
-              <w:instrText xml:space="preserve"> PAGEREF _Toc70925229 \h </w:instrText>
+              <w:instrText xml:space="preserve"> PAGEREF _Toc70929527 \h </w:instrText>
             </w:r>
             <w:r>
               <w:rPr>
@@ -1444,7 +1970,7 @@
                 <w:noProof/>
                 <w:webHidden/>
               </w:rPr>
-              <w:t>10</w:t>
+              <w:t>11</w:t>
             </w:r>
             <w:r>
               <w:rPr>
@@ -1459,7 +1985,7 @@
           <w:pPr>
             <w:pStyle w:val="Obsah1"/>
             <w:tabs>
-              <w:tab w:val="left" w:pos="440"/>
+              <w:tab w:val="left" w:pos="660"/>
               <w:tab w:val="right" w:leader="dot" w:pos="9062"/>
             </w:tabs>
             <w:rPr>
@@ -1469,13 +1995,13 @@
               <w:lang w:eastAsia="cs-CZ"/>
             </w:rPr>
           </w:pPr>
-          <w:hyperlink w:anchor="_Toc70925230" w:history="1">
+          <w:hyperlink w:anchor="_Toc70929528" w:history="1">
             <w:r>
               <w:rPr>
                 <w:rStyle w:val="Hypertextovodkaz"/>
                 <w:noProof/>
               </w:rPr>
-              <w:t>8.</w:t>
+              <w:t>10.</w:t>
             </w:r>
             <w:r>
               <w:rPr>
@@ -1512,7 +2038,7 @@
                 <w:noProof/>
                 <w:webHidden/>
               </w:rPr>
-              <w:instrText xml:space="preserve"> PAGEREF _Toc70925230 \h </w:instrText>
+              <w:instrText xml:space="preserve"> PAGEREF _Toc70929528 \h </w:instrText>
             </w:r>
             <w:r>
               <w:rPr>
@@ -1532,7 +2058,7 @@
                 <w:noProof/>
                 <w:webHidden/>
               </w:rPr>
-              <w:t>11</w:t>
+              <w:t>12</w:t>
             </w:r>
             <w:r>
               <w:rPr>
@@ -1547,7 +2073,7 @@
           <w:pPr>
             <w:pStyle w:val="Obsah1"/>
             <w:tabs>
-              <w:tab w:val="left" w:pos="440"/>
+              <w:tab w:val="left" w:pos="660"/>
               <w:tab w:val="right" w:leader="dot" w:pos="9062"/>
             </w:tabs>
             <w:rPr>
@@ -1557,13 +2083,13 @@
               <w:lang w:eastAsia="cs-CZ"/>
             </w:rPr>
           </w:pPr>
-          <w:hyperlink w:anchor="_Toc70925231" w:history="1">
+          <w:hyperlink w:anchor="_Toc70929529" w:history="1">
             <w:r>
               <w:rPr>
                 <w:rStyle w:val="Hypertextovodkaz"/>
                 <w:noProof/>
               </w:rPr>
-              <w:t>9.</w:t>
+              <w:t>11.</w:t>
             </w:r>
             <w:r>
               <w:rPr>
@@ -1600,7 +2126,7 @@
                 <w:noProof/>
                 <w:webHidden/>
               </w:rPr>
-              <w:instrText xml:space="preserve"> PAGEREF _Toc70925231 \h </w:instrText>
+              <w:instrText xml:space="preserve"> PAGEREF _Toc70929529 \h </w:instrText>
             </w:r>
             <w:r>
               <w:rPr>
@@ -1620,7 +2146,7 @@
                 <w:noProof/>
                 <w:webHidden/>
               </w:rPr>
-              <w:t>11</w:t>
+              <w:t>12</w:t>
             </w:r>
             <w:r>
               <w:rPr>
@@ -1659,7 +2185,7 @@
       <w:pPr>
         <w:pStyle w:val="Nadpis"/>
       </w:pPr>
-      <w:bookmarkStart w:id="1" w:name="_Toc70925219"/>
+      <w:bookmarkStart w:id="1" w:name="_Toc70929511"/>
       <w:r>
         <w:t>Úvod</w:t>
       </w:r>
@@ -1729,7 +2255,7 @@
       <w:pPr>
         <w:pStyle w:val="Nadpis"/>
       </w:pPr>
-      <w:bookmarkStart w:id="2" w:name="_Toc70925220"/>
+      <w:bookmarkStart w:id="2" w:name="_Toc70929512"/>
       <w:r>
         <w:t>Zadání</w:t>
       </w:r>
@@ -1798,6 +2324,7 @@
     </w:p>
     <w:p>
       <w:pPr>
+        <w:spacing w:after="1000"/>
         <w:rPr>
           <w:rFonts w:cs="Times New Roman"/>
           <w:szCs w:val="28"/>
@@ -1821,17 +2348,11 @@
       <w:proofErr w:type="spellEnd"/>
     </w:p>
     <w:p>
-      <w:r>
-        <w:br w:type="page"/>
-      </w:r>
-    </w:p>
-    <w:p>
       <w:pPr>
         <w:pStyle w:val="Nadpis"/>
       </w:pPr>
-      <w:bookmarkStart w:id="3" w:name="_Toc70925221"/>
-      <w:r>
-        <w:lastRenderedPageBreak/>
+      <w:bookmarkStart w:id="3" w:name="_Toc70929513"/>
+      <w:r>
         <w:t>Technologie</w:t>
       </w:r>
       <w:r>
@@ -1843,7 +2364,7 @@
       <w:pPr>
         <w:pStyle w:val="PodnadpisX"/>
       </w:pPr>
-      <w:bookmarkStart w:id="4" w:name="_Toc70925222"/>
+      <w:bookmarkStart w:id="4" w:name="_Toc70929514"/>
       <w:r>
         <w:t>Použité nástroje a jazyky</w:t>
       </w:r>
@@ -2085,8 +2606,9 @@
       <w:pPr>
         <w:pStyle w:val="PodnadpisX"/>
       </w:pPr>
-      <w:bookmarkStart w:id="5" w:name="_Toc70925223"/>
-      <w:r>
+      <w:bookmarkStart w:id="5" w:name="_Toc70929515"/>
+      <w:r>
+        <w:lastRenderedPageBreak/>
         <w:t>Architektura programu</w:t>
       </w:r>
       <w:bookmarkEnd w:id="5"/>
@@ -2138,7 +2660,13 @@
         <w:t xml:space="preserve">Aplikační vrstva – </w:t>
       </w:r>
       <w:r>
-        <w:t>Zde s nachází v</w:t>
+        <w:t>Zde s</w:t>
+      </w:r>
+      <w:r>
+        <w:t>e</w:t>
+      </w:r>
+      <w:r>
+        <w:t> nachází v</w:t>
       </w:r>
       <w:r>
         <w:t>ýpočty a veškerá logika</w:t>
@@ -2152,25 +2680,257 @@
       <w:r>
         <w:t xml:space="preserve">zde </w:t>
       </w:r>
+      <w:r>
+        <w:t>vše</w:t>
+      </w:r>
+      <w:r>
+        <w:t>,</w:t>
+      </w:r>
+      <w:r>
+        <w:t xml:space="preserve"> co hráč nevidí, ale zato ovlivňuje</w:t>
+      </w:r>
+      <w:r>
+        <w:t>.</w:t>
+      </w:r>
+    </w:p>
+    <w:p>
+      <w:pPr>
+        <w:spacing w:after="1000"/>
+        <w:ind w:left="1134"/>
+      </w:pPr>
+      <w:r>
+        <w:t>Architektura je tvořena pouze ze dvou částí, protože není potřeba spolupracovat se serverem nebo databází.</w:t>
+      </w:r>
+    </w:p>
+    <w:p>
+      <w:pPr>
+        <w:pStyle w:val="Nadpis"/>
+      </w:pPr>
+      <w:bookmarkStart w:id="6" w:name="_Toc70929516"/>
+      <w:r>
+        <w:t>Problémy při vývoji</w:t>
+      </w:r>
+      <w:bookmarkEnd w:id="6"/>
+    </w:p>
+    <w:p>
+      <w:pPr>
+        <w:pStyle w:val="PodnadpisX"/>
+      </w:pPr>
+      <w:bookmarkStart w:id="7" w:name="_Toc70929517"/>
+      <w:r>
+        <w:t>Instance třídy se smíchávaly dohromady</w:t>
+      </w:r>
+      <w:bookmarkEnd w:id="7"/>
+    </w:p>
+    <w:p>
+      <w:pPr>
+        <w:spacing w:after="0"/>
+        <w:ind w:left="425"/>
+      </w:pPr>
+      <w:r>
+        <w:t xml:space="preserve">První pokus o ukládání dat hráče byl pomocí instance třídy </w:t>
+      </w:r>
+      <w:proofErr w:type="spellStart"/>
+      <w:r>
+        <w:t>Player</w:t>
+      </w:r>
+      <w:proofErr w:type="spellEnd"/>
+      <w:r>
+        <w:t xml:space="preserve">, ale při ukládání dat pomocí </w:t>
+      </w:r>
+      <w:proofErr w:type="spellStart"/>
+      <w:r>
+        <w:t>setteru</w:t>
+      </w:r>
+      <w:proofErr w:type="spellEnd"/>
+      <w:r>
+        <w:t xml:space="preserve"> se obě instance vlily dohromady a tím pádem data hráče 1 vždy zanikly. </w:t>
+      </w:r>
+    </w:p>
+    <w:p>
+      <w:pPr>
+        <w:ind w:left="425"/>
+      </w:pPr>
+      <w:r>
+        <w:t xml:space="preserve">Řešením se stalo ukládání těchto dat do proměnných v </w:t>
+      </w:r>
+      <w:proofErr w:type="spellStart"/>
+      <w:r>
+        <w:t>kontroleru</w:t>
+      </w:r>
+      <w:proofErr w:type="spellEnd"/>
+      <w:r>
+        <w:t xml:space="preserve"> herní obrazovky, protože právě t</w:t>
+      </w:r>
+      <w:r>
+        <w:t>en</w:t>
+      </w:r>
+      <w:r>
+        <w:t xml:space="preserve"> je potřeboval</w:t>
+      </w:r>
+      <w:r>
+        <w:t>. V případě přidání dalších hráčů by tohle řešení nemuselo stačit, ale v takto malém měřítku a v této fázi vývoje je to dostačující.</w:t>
+      </w:r>
+    </w:p>
+    <w:p>
+      <w:pPr>
+        <w:pStyle w:val="PodnadpisX"/>
+      </w:pPr>
+      <w:bookmarkStart w:id="8" w:name="_Toc70929518"/>
+      <w:r>
+        <w:t xml:space="preserve">Předávání parametrů mezi třídami </w:t>
+      </w:r>
+      <w:proofErr w:type="spellStart"/>
+      <w:r>
+        <w:t>kontrolerů</w:t>
+      </w:r>
+      <w:bookmarkEnd w:id="8"/>
+      <w:proofErr w:type="spellEnd"/>
+    </w:p>
+    <w:p>
+      <w:pPr>
+        <w:spacing w:after="0"/>
+        <w:ind w:left="425"/>
+      </w:pPr>
+      <w:r>
+        <w:t xml:space="preserve">Jedním z největších problémů bylo přijít na to, jak při přepínání obrazovky předat jejímu </w:t>
+      </w:r>
+      <w:proofErr w:type="spellStart"/>
+      <w:r>
+        <w:t>kontroleru</w:t>
+      </w:r>
+      <w:proofErr w:type="spellEnd"/>
+      <w:r>
+        <w:t xml:space="preserve"> parametr s daty. </w:t>
+      </w:r>
+    </w:p>
+    <w:p>
+      <w:pPr>
+        <w:spacing w:after="0"/>
+        <w:ind w:left="425"/>
+      </w:pPr>
+      <w:r>
+        <w:t xml:space="preserve">Řešení nepatří mezi ta nejelegantnější, ale na takto malém měřítku nepůsobí problémy. Předání parametrů je nutné pouze mezi </w:t>
+      </w:r>
+      <w:proofErr w:type="spellStart"/>
+      <w:r>
+        <w:t>kontrolerem</w:t>
+      </w:r>
+      <w:proofErr w:type="spellEnd"/>
+      <w:r>
+        <w:t xml:space="preserve"> herní a </w:t>
+      </w:r>
+      <w:proofErr w:type="spellStart"/>
+      <w:r>
+        <w:t>kontrolerem</w:t>
+      </w:r>
+      <w:proofErr w:type="spellEnd"/>
+      <w:r>
+        <w:t xml:space="preserve"> výsledkové obrazovky</w:t>
+      </w:r>
+      <w:r>
+        <w:t>, když se p</w:t>
+      </w:r>
+      <w:r>
+        <w:t>ředává jméno výherce.</w:t>
+      </w:r>
+    </w:p>
+    <w:p>
+      <w:r>
+        <w:br w:type="page"/>
+      </w:r>
+    </w:p>
+    <w:p>
+      <w:pPr>
+        <w:pStyle w:val="Nadpis"/>
+      </w:pPr>
+      <w:bookmarkStart w:id="9" w:name="_Toc70929519"/>
+      <w:r>
+        <w:lastRenderedPageBreak/>
+        <w:t>Jak hra funguje</w:t>
+      </w:r>
+      <w:bookmarkEnd w:id="9"/>
+    </w:p>
+    <w:p>
+      <w:pPr>
+        <w:pStyle w:val="PodnadpisX"/>
+      </w:pPr>
+      <w:bookmarkStart w:id="10" w:name="_Toc70929520"/>
+      <w:r>
+        <w:t>Inspirace</w:t>
+      </w:r>
+      <w:bookmarkEnd w:id="10"/>
+    </w:p>
+    <w:p>
+      <w:pPr>
+        <w:ind w:left="425"/>
+      </w:pPr>
+      <w:r>
+        <w:t xml:space="preserve">Jako inspirace sloužila klasická hra Lodě, která se hraje na </w:t>
+      </w:r>
+      <w:r>
+        <w:t>papíře</w:t>
+      </w:r>
+      <w:r>
+        <w:t>.</w:t>
+      </w:r>
+      <w:r>
+        <w:t xml:space="preserve"> Hrají proti sobě tradičně dva hráči na poli 10 x 10. Každý si vybere pozice pro několik svých lodí různých tvarů podle předem dohodnutých pravidel. Poté se střídají ve „střelbě“ na protihráčovo pole. Hra končí, když jednomu z hráčů dojdou všechny lodě.</w:t>
+      </w:r>
+    </w:p>
+    <w:p>
+      <w:pPr>
+        <w:pStyle w:val="PodnadpisX"/>
+      </w:pPr>
+      <w:bookmarkStart w:id="11" w:name="_Toc70929521"/>
+      <w:r>
+        <w:t>Jak funguje hra doopravdy</w:t>
+      </w:r>
+      <w:bookmarkEnd w:id="11"/>
+    </w:p>
+    <w:p>
+      <w:pPr>
+        <w:spacing w:after="1000"/>
+        <w:ind w:left="425"/>
+      </w:pPr>
+      <w:r>
+        <w:t xml:space="preserve">I když se hra hodně inspirovala, a to nejen názvem, není úplně stejná. </w:t>
+      </w:r>
+      <w:r>
+        <w:t>Dva h</w:t>
+      </w:r>
+      <w:r>
+        <w:t xml:space="preserve">ráči opět hrají na poli 10 x 10 (sloupce </w:t>
+      </w:r>
       <w:proofErr w:type="gramStart"/>
       <w:r>
-        <w:t>vše</w:t>
+        <w:t>1 – 10</w:t>
       </w:r>
       <w:proofErr w:type="gramEnd"/>
       <w:r>
-        <w:t xml:space="preserve"> co hráč nevidí, ale zato ovlivňuje.</w:t>
-      </w:r>
-    </w:p>
-    <w:p>
-      <w:r>
-        <w:br w:type="page"/>
+        <w:t xml:space="preserve">, řádky A – </w:t>
+      </w:r>
+      <w:r>
+        <w:t>J</w:t>
+      </w:r>
+      <w:r>
+        <w:t>)</w:t>
+      </w:r>
+      <w:r>
+        <w:t>, ale každá loď zaujímá pouze jedno políčko a není omezený dotyk lodí.</w:t>
+      </w:r>
+      <w:r>
+        <w:t xml:space="preserve"> </w:t>
+      </w:r>
+      <w:r>
+        <w:t>Díky tomu může hra trvat déle, ale také se mohou hráči vždy dohodnout na unikátních tvarech, které musí použít.</w:t>
       </w:r>
     </w:p>
     <w:p>
       <w:pPr>
         <w:pStyle w:val="Nadpis"/>
       </w:pPr>
-      <w:bookmarkStart w:id="6" w:name="_Toc70925224"/>
+      <w:bookmarkStart w:id="12" w:name="_Toc70929522"/>
       <w:r>
         <w:lastRenderedPageBreak/>
         <w:t>A</w:t>
@@ -2178,7 +2938,7 @@
       <w:r>
         <w:t>lgoritmus pro tvorbu polí</w:t>
       </w:r>
-      <w:bookmarkEnd w:id="6"/>
+      <w:bookmarkEnd w:id="12"/>
     </w:p>
     <w:p>
       <w:pPr>
@@ -2250,9 +3010,9 @@
           <w:szCs w:val="22"/>
         </w:rPr>
       </w:pPr>
-      <w:bookmarkStart w:id="7" w:name="_Toc70859691"/>
-      <w:bookmarkStart w:id="8" w:name="_Toc70867164"/>
-      <w:bookmarkStart w:id="9" w:name="_Toc70925212"/>
+      <w:bookmarkStart w:id="13" w:name="_Toc70859691"/>
+      <w:bookmarkStart w:id="14" w:name="_Toc70867164"/>
+      <w:bookmarkStart w:id="15" w:name="_Toc70929530"/>
       <w:r>
         <w:rPr>
           <w:sz w:val="22"/>
@@ -2324,9 +3084,9 @@
         </w:rPr>
         <w:t xml:space="preserve"> tvorbu polí</w:t>
       </w:r>
-      <w:bookmarkEnd w:id="7"/>
-      <w:bookmarkEnd w:id="8"/>
-      <w:bookmarkEnd w:id="9"/>
+      <w:bookmarkEnd w:id="13"/>
+      <w:bookmarkEnd w:id="14"/>
+      <w:bookmarkEnd w:id="15"/>
     </w:p>
     <w:p>
       <w:pPr>
@@ -2362,7 +3122,7 @@
       <w:pPr>
         <w:pStyle w:val="Nadpis"/>
       </w:pPr>
-      <w:bookmarkStart w:id="10" w:name="_Toc70925225"/>
+      <w:bookmarkStart w:id="16" w:name="_Toc70929523"/>
       <w:r>
         <w:lastRenderedPageBreak/>
         <w:t>Herní fáze a a</w:t>
@@ -2370,7 +3130,7 @@
       <w:r>
         <w:t>lgoritmus pro herní kola</w:t>
       </w:r>
-      <w:bookmarkEnd w:id="10"/>
+      <w:bookmarkEnd w:id="16"/>
     </w:p>
     <w:p>
       <w:pPr>
@@ -2444,8 +3204,8 @@
           <w:szCs w:val="22"/>
         </w:rPr>
       </w:pPr>
-      <w:bookmarkStart w:id="11" w:name="_Toc70867165"/>
-      <w:bookmarkStart w:id="12" w:name="_Toc70925213"/>
+      <w:bookmarkStart w:id="17" w:name="_Toc70867165"/>
+      <w:bookmarkStart w:id="18" w:name="_Toc70929531"/>
       <w:r>
         <w:rPr>
           <w:sz w:val="22"/>
@@ -2517,8 +3277,8 @@
         </w:rPr>
         <w:t xml:space="preserve"> kola</w:t>
       </w:r>
-      <w:bookmarkEnd w:id="11"/>
-      <w:bookmarkEnd w:id="12"/>
+      <w:bookmarkEnd w:id="17"/>
+      <w:bookmarkEnd w:id="18"/>
     </w:p>
     <w:p>
       <w:pPr>
@@ -2578,21 +3338,42 @@
         <w:t xml:space="preserve">začíná hráč 1. </w:t>
       </w:r>
       <w:r>
-        <w:t>Nejdříve je zkontrolováno, jestli hráč 1 nějaké pole vybral a poté jestli strefil nějakou loď hráče 2. Pokud ještě hráč 2 může hrát (má aspoň jednu loď), je tento postup zopakován pro hráče 2. Jakmile jeden z hráčů hrát nemůže, druhý hráč vítězí a končí herní fáze.</w:t>
+        <w:t xml:space="preserve">Nejdříve </w:t>
+      </w:r>
+      <w:r>
+        <w:t xml:space="preserve">se </w:t>
+      </w:r>
+      <w:r>
+        <w:t>zkontrol</w:t>
+      </w:r>
+      <w:r>
+        <w:t>uje</w:t>
+      </w:r>
+      <w:r>
+        <w:t>, jestli hráč 1 vybral</w:t>
+      </w:r>
+      <w:r>
+        <w:t xml:space="preserve"> </w:t>
+      </w:r>
+      <w:r>
+        <w:t>nějaké pole</w:t>
+      </w:r>
+      <w:r>
+        <w:t xml:space="preserve"> a poté jestli strefil nějakou loď hráče 2. Pokud ještě hráč 2 může hrát (má aspoň jednu loď), je tento postup zopakován pro hráče 2. Jakmile jeden z hráčů hrát nemůže, druhý hráč vítězí a končí herní fáze.</w:t>
       </w:r>
     </w:p>
     <w:p>
       <w:pPr>
         <w:pStyle w:val="Nadpis"/>
       </w:pPr>
-      <w:bookmarkStart w:id="13" w:name="_Toc70925226"/>
+      <w:bookmarkStart w:id="19" w:name="_Toc70929524"/>
       <w:r>
         <w:t xml:space="preserve">Ošetřování </w:t>
       </w:r>
       <w:r>
         <w:t>zvláštních situací</w:t>
       </w:r>
-      <w:bookmarkEnd w:id="13"/>
+      <w:bookmarkEnd w:id="19"/>
     </w:p>
     <w:p>
       <w:pPr>
@@ -2650,11 +3431,11 @@
       <w:pPr>
         <w:pStyle w:val="PodnadpisX"/>
       </w:pPr>
-      <w:bookmarkStart w:id="14" w:name="_Toc70925227"/>
+      <w:bookmarkStart w:id="20" w:name="_Toc70929525"/>
       <w:r>
         <w:t>Výjimky</w:t>
       </w:r>
-      <w:bookmarkEnd w:id="14"/>
+      <w:bookmarkEnd w:id="20"/>
     </w:p>
     <w:p>
       <w:pPr>
@@ -2738,11 +3519,11 @@
       <w:pPr>
         <w:pStyle w:val="PodnadpisX"/>
       </w:pPr>
-      <w:bookmarkStart w:id="15" w:name="_Toc70925228"/>
+      <w:bookmarkStart w:id="21" w:name="_Toc70929526"/>
       <w:r>
         <w:t>Zvláštní herní situace</w:t>
       </w:r>
-      <w:bookmarkEnd w:id="15"/>
+      <w:bookmarkEnd w:id="21"/>
     </w:p>
     <w:p>
       <w:pPr>
@@ -2801,11 +3582,9 @@
       <w:r>
         <w:instrText xml:space="preserve"> XE "</w:instrText>
       </w:r>
-      <w:proofErr w:type="spellStart"/>
       <w:r>
         <w:instrText>alert</w:instrText>
       </w:r>
-      <w:proofErr w:type="spellEnd"/>
       <w:r>
         <w:instrText xml:space="preserve">" </w:instrText>
       </w:r>
@@ -2912,12 +3691,12 @@
       <w:pPr>
         <w:pStyle w:val="Nadpis"/>
       </w:pPr>
-      <w:bookmarkStart w:id="16" w:name="_Toc70925229"/>
+      <w:bookmarkStart w:id="22" w:name="_Toc70929527"/>
       <w:r>
         <w:lastRenderedPageBreak/>
         <w:t>Závěr</w:t>
       </w:r>
-      <w:bookmarkEnd w:id="16"/>
+      <w:bookmarkEnd w:id="22"/>
     </w:p>
     <w:p>
       <w:pPr>
@@ -2986,7 +3765,7 @@
       <w:pPr>
         <w:pStyle w:val="Nadpis"/>
       </w:pPr>
-      <w:bookmarkStart w:id="17" w:name="_Toc70925230"/>
+      <w:bookmarkStart w:id="23" w:name="_Toc70929528"/>
       <w:r>
         <w:lastRenderedPageBreak/>
         <w:t>Bibliografie</w:t>
@@ -2994,7 +3773,7 @@
       <w:r>
         <w:t xml:space="preserve"> a zdroje</w:t>
       </w:r>
-      <w:bookmarkEnd w:id="17"/>
+      <w:bookmarkEnd w:id="23"/>
     </w:p>
     <w:sdt>
       <w:sdtPr>
@@ -3240,11 +4019,11 @@
       <w:pPr>
         <w:pStyle w:val="Nadpis"/>
       </w:pPr>
-      <w:bookmarkStart w:id="18" w:name="_Toc70925231"/>
+      <w:bookmarkStart w:id="24" w:name="_Toc70929529"/>
       <w:r>
         <w:t>Seznam obrázků</w:t>
       </w:r>
-      <w:bookmarkEnd w:id="18"/>
+      <w:bookmarkEnd w:id="24"/>
     </w:p>
     <w:p>
       <w:pPr>
@@ -3268,7 +4047,7 @@
       <w:r>
         <w:fldChar w:fldCharType="separate"/>
       </w:r>
-      <w:hyperlink w:anchor="_Toc70925212" w:history="1">
+      <w:hyperlink w:anchor="_Toc70929530" w:history="1">
         <w:r>
           <w:rPr>
             <w:rStyle w:val="Hypertextovodkaz"/>
@@ -3295,7 +4074,7 @@
             <w:noProof/>
             <w:webHidden/>
           </w:rPr>
-          <w:instrText xml:space="preserve"> PAGEREF _Toc70925212 \h </w:instrText>
+          <w:instrText xml:space="preserve"> PAGEREF _Toc70929530 \h </w:instrText>
         </w:r>
         <w:r>
           <w:rPr>
@@ -3315,7 +4094,7 @@
             <w:noProof/>
             <w:webHidden/>
           </w:rPr>
-          <w:t>7</w:t>
+          <w:t>8</w:t>
         </w:r>
         <w:r>
           <w:rPr>
@@ -3339,7 +4118,7 @@
           <w:lang w:eastAsia="cs-CZ"/>
         </w:rPr>
       </w:pPr>
-      <w:hyperlink w:anchor="_Toc70925213" w:history="1">
+      <w:hyperlink w:anchor="_Toc70929531" w:history="1">
         <w:r>
           <w:rPr>
             <w:rStyle w:val="Hypertextovodkaz"/>
@@ -3366,7 +4145,7 @@
             <w:noProof/>
             <w:webHidden/>
           </w:rPr>
-          <w:instrText xml:space="preserve"> PAGEREF _Toc70925213 \h </w:instrText>
+          <w:instrText xml:space="preserve"> PAGEREF _Toc70929531 \h </w:instrText>
         </w:r>
         <w:r>
           <w:rPr>
@@ -3386,7 +4165,7 @@
             <w:noProof/>
             <w:webHidden/>
           </w:rPr>
-          <w:t>8</w:t>
+          <w:t>9</w:t>
         </w:r>
         <w:r>
           <w:rPr>
@@ -4458,7 +5237,7 @@
   <w:abstractNum w:abstractNumId="9" w15:restartNumberingAfterBreak="0">
     <w:nsid w:val="4EB41685"/>
     <w:multiLevelType w:val="multilevel"/>
-    <w:tmpl w:val="AF561A3C"/>
+    <w:tmpl w:val="371EE846"/>
     <w:lvl w:ilvl="0">
       <w:start w:val="1"/>
       <w:numFmt w:val="decimal"/>
@@ -6564,13 +7343,13 @@
     <w:link w:val="NadpisChar"/>
     <w:autoRedefine/>
     <w:qFormat/>
-    <w:rsid w:val="0032022D"/>
+    <w:rsid w:val="002B574C"/>
     <w:pPr>
       <w:numPr>
         <w:numId w:val="20"/>
       </w:numPr>
       <w:spacing w:before="0" w:after="240"/>
-      <w:ind w:left="851" w:hanging="851"/>
+      <w:ind w:left="709" w:hanging="709"/>
     </w:pPr>
     <w:rPr>
       <w:rFonts w:ascii="Helvetica" w:hAnsi="Helvetica" w:cs="Helvetica"/>
@@ -6598,7 +7377,7 @@
     <w:name w:val="Nadpis Char"/>
     <w:basedOn w:val="Standardnpsmoodstavce"/>
     <w:link w:val="Nadpis"/>
-    <w:rsid w:val="0032022D"/>
+    <w:rsid w:val="002B574C"/>
     <w:rPr>
       <w:rFonts w:ascii="Helvetica" w:eastAsiaTheme="majorEastAsia" w:hAnsi="Helvetica" w:cs="Helvetica"/>
       <w:color w:val="000000" w:themeColor="text1"/>

--- a/DOKUMENTACE_LODE_2020.docx
+++ b/DOKUMENTACE_LODE_2020.docx
@@ -156,22 +156,13 @@
           <w:rFonts w:ascii="Helvetica" w:hAnsi="Helvetica" w:cstheme="majorHAnsi"/>
           <w:szCs w:val="28"/>
         </w:rPr>
-        <w:t xml:space="preserve">Petr Chalupa </w:t>
-      </w:r>
-      <w:proofErr w:type="gramStart"/>
+        <w:t>Petr Chalupa I.E</w:t>
+      </w:r>
       <w:r>
         <w:rPr>
           <w:rFonts w:ascii="Helvetica" w:hAnsi="Helvetica" w:cstheme="majorHAnsi"/>
           <w:szCs w:val="28"/>
         </w:rPr>
-        <w:t>I.E</w:t>
-      </w:r>
-      <w:proofErr w:type="gramEnd"/>
-      <w:r>
-        <w:rPr>
-          <w:rFonts w:ascii="Helvetica" w:hAnsi="Helvetica" w:cstheme="majorHAnsi"/>
-          <w:szCs w:val="28"/>
-        </w:rPr>
         <w:tab/>
       </w:r>
       <w:r>
@@ -179,7 +170,14 @@
           <w:rFonts w:ascii="Helvetica" w:hAnsi="Helvetica"/>
           <w:szCs w:val="28"/>
         </w:rPr>
-        <w:t>Duben 2020</w:t>
+        <w:t>Květen</w:t>
+      </w:r>
+      <w:r>
+        <w:rPr>
+          <w:rFonts w:ascii="Helvetica" w:hAnsi="Helvetica"/>
+          <w:szCs w:val="28"/>
+        </w:rPr>
+        <w:t xml:space="preserve"> 2020</w:t>
       </w:r>
     </w:p>
     <w:p>
@@ -499,7 +497,7 @@
           <w:r>
             <w:fldChar w:fldCharType="separate"/>
           </w:r>
-          <w:hyperlink w:anchor="_Toc70929511" w:history="1">
+          <w:hyperlink w:anchor="_Toc70930630" w:history="1">
             <w:r>
               <w:rPr>
                 <w:rStyle w:val="Hypertextovodkaz"/>
@@ -542,7 +540,7 @@
                 <w:noProof/>
                 <w:webHidden/>
               </w:rPr>
-              <w:instrText xml:space="preserve"> PAGEREF _Toc70929511 \h </w:instrText>
+              <w:instrText xml:space="preserve"> PAGEREF _Toc70930630 \h </w:instrText>
             </w:r>
             <w:r>
               <w:rPr>
@@ -562,7 +560,7 @@
                 <w:noProof/>
                 <w:webHidden/>
               </w:rPr>
-              <w:t>5</w:t>
+              <w:t>4</w:t>
             </w:r>
             <w:r>
               <w:rPr>
@@ -587,7 +585,7 @@
               <w:lang w:eastAsia="cs-CZ"/>
             </w:rPr>
           </w:pPr>
-          <w:hyperlink w:anchor="_Toc70929512" w:history="1">
+          <w:hyperlink w:anchor="_Toc70930631" w:history="1">
             <w:r>
               <w:rPr>
                 <w:rStyle w:val="Hypertextovodkaz"/>
@@ -630,7 +628,7 @@
                 <w:noProof/>
                 <w:webHidden/>
               </w:rPr>
-              <w:instrText xml:space="preserve"> PAGEREF _Toc70929512 \h </w:instrText>
+              <w:instrText xml:space="preserve"> PAGEREF _Toc70930631 \h </w:instrText>
             </w:r>
             <w:r>
               <w:rPr>
@@ -650,7 +648,7 @@
                 <w:noProof/>
                 <w:webHidden/>
               </w:rPr>
-              <w:t>5</w:t>
+              <w:t>4</w:t>
             </w:r>
             <w:r>
               <w:rPr>
@@ -675,7 +673,7 @@
               <w:lang w:eastAsia="cs-CZ"/>
             </w:rPr>
           </w:pPr>
-          <w:hyperlink w:anchor="_Toc70929513" w:history="1">
+          <w:hyperlink w:anchor="_Toc70930632" w:history="1">
             <w:r>
               <w:rPr>
                 <w:rStyle w:val="Hypertextovodkaz"/>
@@ -718,7 +716,7 @@
                 <w:noProof/>
                 <w:webHidden/>
               </w:rPr>
-              <w:instrText xml:space="preserve"> PAGEREF _Toc70929513 \h </w:instrText>
+              <w:instrText xml:space="preserve"> PAGEREF _Toc70930632 \h </w:instrText>
             </w:r>
             <w:r>
               <w:rPr>
@@ -738,7 +736,7 @@
                 <w:noProof/>
                 <w:webHidden/>
               </w:rPr>
-              <w:t>5</w:t>
+              <w:t>4</w:t>
             </w:r>
             <w:r>
               <w:rPr>
@@ -763,7 +761,7 @@
               <w:lang w:eastAsia="cs-CZ"/>
             </w:rPr>
           </w:pPr>
-          <w:hyperlink w:anchor="_Toc70929514" w:history="1">
+          <w:hyperlink w:anchor="_Toc70930633" w:history="1">
             <w:r>
               <w:rPr>
                 <w:rStyle w:val="Hypertextovodkaz"/>
@@ -806,7 +804,7 @@
                 <w:noProof/>
                 <w:webHidden/>
               </w:rPr>
-              <w:instrText xml:space="preserve"> PAGEREF _Toc70929514 \h </w:instrText>
+              <w:instrText xml:space="preserve"> PAGEREF _Toc70930633 \h </w:instrText>
             </w:r>
             <w:r>
               <w:rPr>
@@ -826,7 +824,7 @@
                 <w:noProof/>
                 <w:webHidden/>
               </w:rPr>
-              <w:t>5</w:t>
+              <w:t>4</w:t>
             </w:r>
             <w:r>
               <w:rPr>
@@ -851,7 +849,7 @@
               <w:lang w:eastAsia="cs-CZ"/>
             </w:rPr>
           </w:pPr>
-          <w:hyperlink w:anchor="_Toc70929515" w:history="1">
+          <w:hyperlink w:anchor="_Toc70930634" w:history="1">
             <w:r>
               <w:rPr>
                 <w:rStyle w:val="Hypertextovodkaz"/>
@@ -894,7 +892,7 @@
                 <w:noProof/>
                 <w:webHidden/>
               </w:rPr>
-              <w:instrText xml:space="preserve"> PAGEREF _Toc70929515 \h </w:instrText>
+              <w:instrText xml:space="preserve"> PAGEREF _Toc70930634 \h </w:instrText>
             </w:r>
             <w:r>
               <w:rPr>
@@ -914,7 +912,7 @@
                 <w:noProof/>
                 <w:webHidden/>
               </w:rPr>
-              <w:t>6</w:t>
+              <w:t>5</w:t>
             </w:r>
             <w:r>
               <w:rPr>
@@ -939,7 +937,7 @@
               <w:lang w:eastAsia="cs-CZ"/>
             </w:rPr>
           </w:pPr>
-          <w:hyperlink w:anchor="_Toc70929516" w:history="1">
+          <w:hyperlink w:anchor="_Toc70930635" w:history="1">
             <w:r>
               <w:rPr>
                 <w:rStyle w:val="Hypertextovodkaz"/>
@@ -982,7 +980,7 @@
                 <w:noProof/>
                 <w:webHidden/>
               </w:rPr>
-              <w:instrText xml:space="preserve"> PAGEREF _Toc70929516 \h </w:instrText>
+              <w:instrText xml:space="preserve"> PAGEREF _Toc70930635 \h </w:instrText>
             </w:r>
             <w:r>
               <w:rPr>
@@ -1002,7 +1000,7 @@
                 <w:noProof/>
                 <w:webHidden/>
               </w:rPr>
-              <w:t>6</w:t>
+              <w:t>5</w:t>
             </w:r>
             <w:r>
               <w:rPr>
@@ -1027,7 +1025,7 @@
               <w:lang w:eastAsia="cs-CZ"/>
             </w:rPr>
           </w:pPr>
-          <w:hyperlink w:anchor="_Toc70929517" w:history="1">
+          <w:hyperlink w:anchor="_Toc70930636" w:history="1">
             <w:r>
               <w:rPr>
                 <w:rStyle w:val="Hypertextovodkaz"/>
@@ -1070,7 +1068,7 @@
                 <w:noProof/>
                 <w:webHidden/>
               </w:rPr>
-              <w:instrText xml:space="preserve"> PAGEREF _Toc70929517 \h </w:instrText>
+              <w:instrText xml:space="preserve"> PAGEREF _Toc70930636 \h </w:instrText>
             </w:r>
             <w:r>
               <w:rPr>
@@ -1090,7 +1088,7 @@
                 <w:noProof/>
                 <w:webHidden/>
               </w:rPr>
-              <w:t>6</w:t>
+              <w:t>5</w:t>
             </w:r>
             <w:r>
               <w:rPr>
@@ -1115,7 +1113,7 @@
               <w:lang w:eastAsia="cs-CZ"/>
             </w:rPr>
           </w:pPr>
-          <w:hyperlink w:anchor="_Toc70929518" w:history="1">
+          <w:hyperlink w:anchor="_Toc70930637" w:history="1">
             <w:r>
               <w:rPr>
                 <w:rStyle w:val="Hypertextovodkaz"/>
@@ -1158,7 +1156,7 @@
                 <w:noProof/>
                 <w:webHidden/>
               </w:rPr>
-              <w:instrText xml:space="preserve"> PAGEREF _Toc70929518 \h </w:instrText>
+              <w:instrText xml:space="preserve"> PAGEREF _Toc70930637 \h </w:instrText>
             </w:r>
             <w:r>
               <w:rPr>
@@ -1178,7 +1176,7 @@
                 <w:noProof/>
                 <w:webHidden/>
               </w:rPr>
-              <w:t>6</w:t>
+              <w:t>5</w:t>
             </w:r>
             <w:r>
               <w:rPr>
@@ -1203,7 +1201,7 @@
               <w:lang w:eastAsia="cs-CZ"/>
             </w:rPr>
           </w:pPr>
-          <w:hyperlink w:anchor="_Toc70929519" w:history="1">
+          <w:hyperlink w:anchor="_Toc70930638" w:history="1">
             <w:r>
               <w:rPr>
                 <w:rStyle w:val="Hypertextovodkaz"/>
@@ -1246,7 +1244,7 @@
                 <w:noProof/>
                 <w:webHidden/>
               </w:rPr>
-              <w:instrText xml:space="preserve"> PAGEREF _Toc70929519 \h </w:instrText>
+              <w:instrText xml:space="preserve"> PAGEREF _Toc70930638 \h </w:instrText>
             </w:r>
             <w:r>
               <w:rPr>
@@ -1266,7 +1264,7 @@
                 <w:noProof/>
                 <w:webHidden/>
               </w:rPr>
-              <w:t>7</w:t>
+              <w:t>6</w:t>
             </w:r>
             <w:r>
               <w:rPr>
@@ -1291,7 +1289,7 @@
               <w:lang w:eastAsia="cs-CZ"/>
             </w:rPr>
           </w:pPr>
-          <w:hyperlink w:anchor="_Toc70929520" w:history="1">
+          <w:hyperlink w:anchor="_Toc70930639" w:history="1">
             <w:r>
               <w:rPr>
                 <w:rStyle w:val="Hypertextovodkaz"/>
@@ -1334,7 +1332,7 @@
                 <w:noProof/>
                 <w:webHidden/>
               </w:rPr>
-              <w:instrText xml:space="preserve"> PAGEREF _Toc70929520 \h </w:instrText>
+              <w:instrText xml:space="preserve"> PAGEREF _Toc70930639 \h </w:instrText>
             </w:r>
             <w:r>
               <w:rPr>
@@ -1354,7 +1352,7 @@
                 <w:noProof/>
                 <w:webHidden/>
               </w:rPr>
-              <w:t>7</w:t>
+              <w:t>6</w:t>
             </w:r>
             <w:r>
               <w:rPr>
@@ -1379,7 +1377,7 @@
               <w:lang w:eastAsia="cs-CZ"/>
             </w:rPr>
           </w:pPr>
-          <w:hyperlink w:anchor="_Toc70929521" w:history="1">
+          <w:hyperlink w:anchor="_Toc70930640" w:history="1">
             <w:r>
               <w:rPr>
                 <w:rStyle w:val="Hypertextovodkaz"/>
@@ -1422,7 +1420,7 @@
                 <w:noProof/>
                 <w:webHidden/>
               </w:rPr>
-              <w:instrText xml:space="preserve"> PAGEREF _Toc70929521 \h </w:instrText>
+              <w:instrText xml:space="preserve"> PAGEREF _Toc70930640 \h </w:instrText>
             </w:r>
             <w:r>
               <w:rPr>
@@ -1442,7 +1440,7 @@
                 <w:noProof/>
                 <w:webHidden/>
               </w:rPr>
-              <w:t>7</w:t>
+              <w:t>6</w:t>
             </w:r>
             <w:r>
               <w:rPr>
@@ -1467,7 +1465,7 @@
               <w:lang w:eastAsia="cs-CZ"/>
             </w:rPr>
           </w:pPr>
-          <w:hyperlink w:anchor="_Toc70929522" w:history="1">
+          <w:hyperlink w:anchor="_Toc70930641" w:history="1">
             <w:r>
               <w:rPr>
                 <w:rStyle w:val="Hypertextovodkaz"/>
@@ -1510,7 +1508,7 @@
                 <w:noProof/>
                 <w:webHidden/>
               </w:rPr>
-              <w:instrText xml:space="preserve"> PAGEREF _Toc70929522 \h </w:instrText>
+              <w:instrText xml:space="preserve"> PAGEREF _Toc70930641 \h </w:instrText>
             </w:r>
             <w:r>
               <w:rPr>
@@ -1530,7 +1528,7 @@
                 <w:noProof/>
                 <w:webHidden/>
               </w:rPr>
-              <w:t>8</w:t>
+              <w:t>7</w:t>
             </w:r>
             <w:r>
               <w:rPr>
@@ -1555,7 +1553,7 @@
               <w:lang w:eastAsia="cs-CZ"/>
             </w:rPr>
           </w:pPr>
-          <w:hyperlink w:anchor="_Toc70929523" w:history="1">
+          <w:hyperlink w:anchor="_Toc70930642" w:history="1">
             <w:r>
               <w:rPr>
                 <w:rStyle w:val="Hypertextovodkaz"/>
@@ -1598,7 +1596,7 @@
                 <w:noProof/>
                 <w:webHidden/>
               </w:rPr>
-              <w:instrText xml:space="preserve"> PAGEREF _Toc70929523 \h </w:instrText>
+              <w:instrText xml:space="preserve"> PAGEREF _Toc70930642 \h </w:instrText>
             </w:r>
             <w:r>
               <w:rPr>
@@ -1618,7 +1616,7 @@
                 <w:noProof/>
                 <w:webHidden/>
               </w:rPr>
-              <w:t>9</w:t>
+              <w:t>8</w:t>
             </w:r>
             <w:r>
               <w:rPr>
@@ -1643,7 +1641,7 @@
               <w:lang w:eastAsia="cs-CZ"/>
             </w:rPr>
           </w:pPr>
-          <w:hyperlink w:anchor="_Toc70929524" w:history="1">
+          <w:hyperlink w:anchor="_Toc70930643" w:history="1">
             <w:r>
               <w:rPr>
                 <w:rStyle w:val="Hypertextovodkaz"/>
@@ -1686,7 +1684,7 @@
                 <w:noProof/>
                 <w:webHidden/>
               </w:rPr>
-              <w:instrText xml:space="preserve"> PAGEREF _Toc70929524 \h </w:instrText>
+              <w:instrText xml:space="preserve"> PAGEREF _Toc70930643 \h </w:instrText>
             </w:r>
             <w:r>
               <w:rPr>
@@ -1706,7 +1704,7 @@
                 <w:noProof/>
                 <w:webHidden/>
               </w:rPr>
-              <w:t>10</w:t>
+              <w:t>9</w:t>
             </w:r>
             <w:r>
               <w:rPr>
@@ -1731,7 +1729,7 @@
               <w:lang w:eastAsia="cs-CZ"/>
             </w:rPr>
           </w:pPr>
-          <w:hyperlink w:anchor="_Toc70929525" w:history="1">
+          <w:hyperlink w:anchor="_Toc70930644" w:history="1">
             <w:r>
               <w:rPr>
                 <w:rStyle w:val="Hypertextovodkaz"/>
@@ -1774,7 +1772,7 @@
                 <w:noProof/>
                 <w:webHidden/>
               </w:rPr>
-              <w:instrText xml:space="preserve"> PAGEREF _Toc70929525 \h </w:instrText>
+              <w:instrText xml:space="preserve"> PAGEREF _Toc70930644 \h </w:instrText>
             </w:r>
             <w:r>
               <w:rPr>
@@ -1794,7 +1792,7 @@
                 <w:noProof/>
                 <w:webHidden/>
               </w:rPr>
-              <w:t>10</w:t>
+              <w:t>9</w:t>
             </w:r>
             <w:r>
               <w:rPr>
@@ -1819,7 +1817,7 @@
               <w:lang w:eastAsia="cs-CZ"/>
             </w:rPr>
           </w:pPr>
-          <w:hyperlink w:anchor="_Toc70929526" w:history="1">
+          <w:hyperlink w:anchor="_Toc70930645" w:history="1">
             <w:r>
               <w:rPr>
                 <w:rStyle w:val="Hypertextovodkaz"/>
@@ -1862,7 +1860,7 @@
                 <w:noProof/>
                 <w:webHidden/>
               </w:rPr>
-              <w:instrText xml:space="preserve"> PAGEREF _Toc70929526 \h </w:instrText>
+              <w:instrText xml:space="preserve"> PAGEREF _Toc70930645 \h </w:instrText>
             </w:r>
             <w:r>
               <w:rPr>
@@ -1882,7 +1880,7 @@
                 <w:noProof/>
                 <w:webHidden/>
               </w:rPr>
-              <w:t>10</w:t>
+              <w:t>9</w:t>
             </w:r>
             <w:r>
               <w:rPr>
@@ -1907,7 +1905,7 @@
               <w:lang w:eastAsia="cs-CZ"/>
             </w:rPr>
           </w:pPr>
-          <w:hyperlink w:anchor="_Toc70929527" w:history="1">
+          <w:hyperlink w:anchor="_Toc70930646" w:history="1">
             <w:r>
               <w:rPr>
                 <w:rStyle w:val="Hypertextovodkaz"/>
@@ -1950,7 +1948,7 @@
                 <w:noProof/>
                 <w:webHidden/>
               </w:rPr>
-              <w:instrText xml:space="preserve"> PAGEREF _Toc70929527 \h </w:instrText>
+              <w:instrText xml:space="preserve"> PAGEREF _Toc70930646 \h </w:instrText>
             </w:r>
             <w:r>
               <w:rPr>
@@ -1970,7 +1968,7 @@
                 <w:noProof/>
                 <w:webHidden/>
               </w:rPr>
-              <w:t>11</w:t>
+              <w:t>10</w:t>
             </w:r>
             <w:r>
               <w:rPr>
@@ -1995,7 +1993,7 @@
               <w:lang w:eastAsia="cs-CZ"/>
             </w:rPr>
           </w:pPr>
-          <w:hyperlink w:anchor="_Toc70929528" w:history="1">
+          <w:hyperlink w:anchor="_Toc70930647" w:history="1">
             <w:r>
               <w:rPr>
                 <w:rStyle w:val="Hypertextovodkaz"/>
@@ -2038,7 +2036,7 @@
                 <w:noProof/>
                 <w:webHidden/>
               </w:rPr>
-              <w:instrText xml:space="preserve"> PAGEREF _Toc70929528 \h </w:instrText>
+              <w:instrText xml:space="preserve"> PAGEREF _Toc70930647 \h </w:instrText>
             </w:r>
             <w:r>
               <w:rPr>
@@ -2058,7 +2056,7 @@
                 <w:noProof/>
                 <w:webHidden/>
               </w:rPr>
-              <w:t>12</w:t>
+              <w:t>11</w:t>
             </w:r>
             <w:r>
               <w:rPr>
@@ -2083,7 +2081,7 @@
               <w:lang w:eastAsia="cs-CZ"/>
             </w:rPr>
           </w:pPr>
-          <w:hyperlink w:anchor="_Toc70929529" w:history="1">
+          <w:hyperlink w:anchor="_Toc70930648" w:history="1">
             <w:r>
               <w:rPr>
                 <w:rStyle w:val="Hypertextovodkaz"/>
@@ -2126,7 +2124,7 @@
                 <w:noProof/>
                 <w:webHidden/>
               </w:rPr>
-              <w:instrText xml:space="preserve"> PAGEREF _Toc70929529 \h </w:instrText>
+              <w:instrText xml:space="preserve"> PAGEREF _Toc70930648 \h </w:instrText>
             </w:r>
             <w:r>
               <w:rPr>
@@ -2146,7 +2144,7 @@
                 <w:noProof/>
                 <w:webHidden/>
               </w:rPr>
-              <w:t>12</w:t>
+              <w:t>11</w:t>
             </w:r>
             <w:r>
               <w:rPr>
@@ -2185,7 +2183,7 @@
       <w:pPr>
         <w:pStyle w:val="Nadpis"/>
       </w:pPr>
-      <w:bookmarkStart w:id="1" w:name="_Toc70929511"/>
+      <w:bookmarkStart w:id="1" w:name="_Toc70930630"/>
       <w:r>
         <w:t>Úvod</w:t>
       </w:r>
@@ -2255,7 +2253,7 @@
       <w:pPr>
         <w:pStyle w:val="Nadpis"/>
       </w:pPr>
-      <w:bookmarkStart w:id="2" w:name="_Toc70929512"/>
+      <w:bookmarkStart w:id="2" w:name="_Toc70930631"/>
       <w:r>
         <w:t>Zadání</w:t>
       </w:r>
@@ -2335,23 +2333,14 @@
           <w:rFonts w:cs="Times New Roman"/>
           <w:szCs w:val="28"/>
         </w:rPr>
-        <w:t xml:space="preserve">Platforma: </w:t>
-      </w:r>
-      <w:proofErr w:type="spellStart"/>
-      <w:r>
-        <w:rPr>
-          <w:rFonts w:cs="Times New Roman"/>
-          <w:szCs w:val="28"/>
-        </w:rPr>
-        <w:t>JavaFX</w:t>
-      </w:r>
-      <w:proofErr w:type="spellEnd"/>
+        <w:t>Platforma: JavaFX</w:t>
+      </w:r>
     </w:p>
     <w:p>
       <w:pPr>
         <w:pStyle w:val="Nadpis"/>
       </w:pPr>
-      <w:bookmarkStart w:id="3" w:name="_Toc70929513"/>
+      <w:bookmarkStart w:id="3" w:name="_Toc70930632"/>
       <w:r>
         <w:t>Technologie</w:t>
       </w:r>
@@ -2364,7 +2353,7 @@
       <w:pPr>
         <w:pStyle w:val="PodnadpisX"/>
       </w:pPr>
-      <w:bookmarkStart w:id="4" w:name="_Toc70929514"/>
+      <w:bookmarkStart w:id="4" w:name="_Toc70930633"/>
       <w:r>
         <w:t>Použité nástroje a jazyky</w:t>
       </w:r>
@@ -2382,140 +2371,62 @@
         <w:rPr>
           <w:szCs w:val="28"/>
         </w:rPr>
-        <w:t xml:space="preserve">Jako vývojové prostředí jsem používal </w:t>
-      </w:r>
-      <w:proofErr w:type="spellStart"/>
+        <w:t>Jako vývojové prostředí jsem používal Apache Netbeans IDE 12.2 společně s JavaFX Scene Builder 2.0.</w:t>
+      </w:r>
       <w:r>
         <w:rPr>
           <w:szCs w:val="28"/>
         </w:rPr>
-        <w:t>Apache</w:t>
-      </w:r>
-      <w:proofErr w:type="spellEnd"/>
+        <w:t xml:space="preserve"> </w:t>
+      </w:r>
       <w:r>
         <w:rPr>
           <w:szCs w:val="28"/>
         </w:rPr>
-        <w:t xml:space="preserve"> </w:t>
-      </w:r>
-      <w:proofErr w:type="spellStart"/>
+        <w:t>P</w:t>
+      </w:r>
       <w:r>
         <w:rPr>
           <w:szCs w:val="28"/>
         </w:rPr>
-        <w:t>Netbeans</w:t>
-      </w:r>
-      <w:proofErr w:type="spellEnd"/>
+        <w:t>rojekt je napsaný v jazy</w:t>
+      </w:r>
       <w:r>
         <w:rPr>
           <w:szCs w:val="28"/>
         </w:rPr>
-        <w:t xml:space="preserve"> IDE 12.2 společně s </w:t>
-      </w:r>
-      <w:proofErr w:type="spellStart"/>
+        <w:t>ce</w:t>
+      </w:r>
       <w:r>
         <w:rPr>
           <w:szCs w:val="28"/>
         </w:rPr>
-        <w:t>JavaFX</w:t>
-      </w:r>
-      <w:proofErr w:type="spellEnd"/>
+        <w:t> Java</w:t>
+      </w:r>
       <w:r>
         <w:rPr>
           <w:szCs w:val="28"/>
         </w:rPr>
-        <w:t xml:space="preserve"> </w:t>
-      </w:r>
-      <w:proofErr w:type="spellStart"/>
+        <w:t>, specifičtěji</w:t>
+      </w:r>
       <w:r>
         <w:rPr>
           <w:szCs w:val="28"/>
         </w:rPr>
-        <w:t>Scene</w:t>
-      </w:r>
-      <w:proofErr w:type="spellEnd"/>
+        <w:t xml:space="preserve"> na</w:t>
+      </w:r>
       <w:r>
         <w:rPr>
           <w:szCs w:val="28"/>
         </w:rPr>
-        <w:t xml:space="preserve"> </w:t>
-      </w:r>
-      <w:proofErr w:type="spellStart"/>
+        <w:t xml:space="preserve"> jeho</w:t>
+      </w:r>
       <w:r>
         <w:rPr>
           <w:szCs w:val="28"/>
         </w:rPr>
-        <w:t>Builder</w:t>
-      </w:r>
-      <w:proofErr w:type="spellEnd"/>
-      <w:r>
-        <w:rPr>
-          <w:szCs w:val="28"/>
-        </w:rPr>
-        <w:t xml:space="preserve"> 2.0.</w:t>
-      </w:r>
-      <w:r>
-        <w:rPr>
-          <w:szCs w:val="28"/>
-        </w:rPr>
-        <w:t xml:space="preserve"> </w:t>
-      </w:r>
-      <w:r>
-        <w:rPr>
-          <w:szCs w:val="28"/>
-        </w:rPr>
-        <w:t>P</w:t>
-      </w:r>
-      <w:r>
-        <w:rPr>
-          <w:szCs w:val="28"/>
-        </w:rPr>
-        <w:t>rojekt je napsaný v jazy</w:t>
-      </w:r>
-      <w:r>
-        <w:rPr>
-          <w:szCs w:val="28"/>
-        </w:rPr>
-        <w:t>ce</w:t>
-      </w:r>
-      <w:r>
-        <w:rPr>
-          <w:szCs w:val="28"/>
-        </w:rPr>
-        <w:t> Java</w:t>
-      </w:r>
-      <w:r>
-        <w:rPr>
-          <w:szCs w:val="28"/>
-        </w:rPr>
-        <w:t>, specifičtěji</w:t>
-      </w:r>
-      <w:r>
-        <w:rPr>
-          <w:szCs w:val="28"/>
-        </w:rPr>
-        <w:t xml:space="preserve"> na</w:t>
-      </w:r>
-      <w:r>
-        <w:rPr>
-          <w:szCs w:val="28"/>
-        </w:rPr>
-        <w:t xml:space="preserve"> jeho</w:t>
-      </w:r>
-      <w:r>
-        <w:rPr>
-          <w:szCs w:val="28"/>
-        </w:rPr>
-        <w:t xml:space="preserve"> platformě </w:t>
-      </w:r>
-      <w:proofErr w:type="spellStart"/>
-      <w:r>
-        <w:rPr>
-          <w:szCs w:val="28"/>
-        </w:rPr>
-        <w:t>JavaFX</w:t>
-      </w:r>
-      <w:proofErr w:type="spellEnd"/>
+        <w:t xml:space="preserve"> platformě JavaFX</w:t>
+      </w:r>
       <w:r>
         <w:rPr>
           <w:szCs w:val="28"/>
@@ -2559,54 +2470,26 @@
         <w:rPr>
           <w:szCs w:val="28"/>
         </w:rPr>
-        <w:t xml:space="preserve">Vývoj GUI nebyl příliš složitý, vzhledem k jeho jednoduchosti a veliké pomoci použitého </w:t>
-      </w:r>
-      <w:proofErr w:type="spellStart"/>
+        <w:t>Vývoj GUI nebyl příliš složitý, vzhledem k jeho jednoduchosti a veliké pomoci použitého Scene Builderu.</w:t>
+      </w:r>
       <w:r>
         <w:rPr>
           <w:szCs w:val="28"/>
         </w:rPr>
-        <w:t>Scene</w:t>
-      </w:r>
-      <w:proofErr w:type="spellEnd"/>
+        <w:t xml:space="preserve"> Vývoj aplikační vrstvy zabral poměrně více času, hlavně kvůli řešení nastalých problémů, ale podařilo se ji také dokončit. </w:t>
+      </w:r>
       <w:r>
         <w:rPr>
           <w:szCs w:val="28"/>
         </w:rPr>
         <w:t xml:space="preserve"> </w:t>
       </w:r>
-      <w:proofErr w:type="spellStart"/>
-      <w:r>
-        <w:rPr>
-          <w:szCs w:val="28"/>
-        </w:rPr>
-        <w:t>Builderu</w:t>
-      </w:r>
-      <w:proofErr w:type="spellEnd"/>
-      <w:r>
-        <w:rPr>
-          <w:szCs w:val="28"/>
-        </w:rPr>
-        <w:t>.</w:t>
-      </w:r>
-      <w:r>
-        <w:rPr>
-          <w:szCs w:val="28"/>
-        </w:rPr>
-        <w:t xml:space="preserve"> Vývoj aplikační vrstvy zabral poměrně více času, hlavně kvůli řešení nastalých problémů, ale podařilo se ji také dokončit. </w:t>
-      </w:r>
-      <w:r>
-        <w:rPr>
-          <w:szCs w:val="28"/>
-        </w:rPr>
-        <w:t xml:space="preserve"> </w:t>
-      </w:r>
     </w:p>
     <w:p>
       <w:pPr>
         <w:pStyle w:val="PodnadpisX"/>
       </w:pPr>
-      <w:bookmarkStart w:id="5" w:name="_Toc70929515"/>
+      <w:bookmarkStart w:id="5" w:name="_Toc70930634"/>
       <w:r>
         <w:lastRenderedPageBreak/>
         <w:t>Architektura programu</w:t>
@@ -2706,7 +2589,7 @@
       <w:pPr>
         <w:pStyle w:val="Nadpis"/>
       </w:pPr>
-      <w:bookmarkStart w:id="6" w:name="_Toc70929516"/>
+      <w:bookmarkStart w:id="6" w:name="_Toc70930635"/>
       <w:r>
         <w:t>Problémy při vývoji</w:t>
       </w:r>
@@ -2716,7 +2599,7 @@
       <w:pPr>
         <w:pStyle w:val="PodnadpisX"/>
       </w:pPr>
-      <w:bookmarkStart w:id="7" w:name="_Toc70929517"/>
+      <w:bookmarkStart w:id="7" w:name="_Toc70930636"/>
       <w:r>
         <w:t>Instance třídy se smíchávaly dohromady</w:t>
       </w:r>
@@ -2728,23 +2611,7 @@
         <w:ind w:left="425"/>
       </w:pPr>
       <w:r>
-        <w:t xml:space="preserve">První pokus o ukládání dat hráče byl pomocí instance třídy </w:t>
-      </w:r>
-      <w:proofErr w:type="spellStart"/>
-      <w:r>
-        <w:t>Player</w:t>
-      </w:r>
-      <w:proofErr w:type="spellEnd"/>
-      <w:r>
-        <w:t xml:space="preserve">, ale při ukládání dat pomocí </w:t>
-      </w:r>
-      <w:proofErr w:type="spellStart"/>
-      <w:r>
-        <w:t>setteru</w:t>
-      </w:r>
-      <w:proofErr w:type="spellEnd"/>
-      <w:r>
-        <w:t xml:space="preserve"> se obě instance vlily dohromady a tím pádem data hráče 1 vždy zanikly. </w:t>
+        <w:t xml:space="preserve">První pokus o ukládání dat hráče byl pomocí instance třídy Player, ale při ukládání dat pomocí setteru se obě instance vlily dohromady a tím pádem data hráče 1 vždy zanikly. </w:t>
       </w:r>
     </w:p>
     <w:p>
@@ -2752,15 +2619,7 @@
         <w:ind w:left="425"/>
       </w:pPr>
       <w:r>
-        <w:t xml:space="preserve">Řešením se stalo ukládání těchto dat do proměnných v </w:t>
-      </w:r>
-      <w:proofErr w:type="spellStart"/>
-      <w:r>
-        <w:t>kontroleru</w:t>
-      </w:r>
-      <w:proofErr w:type="spellEnd"/>
-      <w:r>
-        <w:t xml:space="preserve"> herní obrazovky, protože právě t</w:t>
+        <w:t>Řešením se stalo ukládání těchto dat do proměnných v kontroleru herní obrazovky, protože právě t</w:t>
       </w:r>
       <w:r>
         <w:t>en</w:t>
@@ -2776,16 +2635,11 @@
       <w:pPr>
         <w:pStyle w:val="PodnadpisX"/>
       </w:pPr>
-      <w:bookmarkStart w:id="8" w:name="_Toc70929518"/>
-      <w:r>
-        <w:t xml:space="preserve">Předávání parametrů mezi třídami </w:t>
-      </w:r>
-      <w:proofErr w:type="spellStart"/>
-      <w:r>
-        <w:t>kontrolerů</w:t>
+      <w:bookmarkStart w:id="8" w:name="_Toc70930637"/>
+      <w:r>
+        <w:t>Předávání parametrů mezi třídami kontrolerů</w:t>
       </w:r>
       <w:bookmarkEnd w:id="8"/>
-      <w:proofErr w:type="spellEnd"/>
     </w:p>
     <w:p>
       <w:pPr>
@@ -2793,15 +2647,7 @@
         <w:ind w:left="425"/>
       </w:pPr>
       <w:r>
-        <w:t xml:space="preserve">Jedním z největších problémů bylo přijít na to, jak při přepínání obrazovky předat jejímu </w:t>
-      </w:r>
-      <w:proofErr w:type="spellStart"/>
-      <w:r>
-        <w:t>kontroleru</w:t>
-      </w:r>
-      <w:proofErr w:type="spellEnd"/>
-      <w:r>
-        <w:t xml:space="preserve"> parametr s daty. </w:t>
+        <w:t xml:space="preserve">Jedním z největších problémů bylo přijít na to, jak při přepínání obrazovky předat jejímu kontroleru parametr s daty. </w:t>
       </w:r>
     </w:p>
     <w:p>
@@ -2810,23 +2656,7 @@
         <w:ind w:left="425"/>
       </w:pPr>
       <w:r>
-        <w:t xml:space="preserve">Řešení nepatří mezi ta nejelegantnější, ale na takto malém měřítku nepůsobí problémy. Předání parametrů je nutné pouze mezi </w:t>
-      </w:r>
-      <w:proofErr w:type="spellStart"/>
-      <w:r>
-        <w:t>kontrolerem</w:t>
-      </w:r>
-      <w:proofErr w:type="spellEnd"/>
-      <w:r>
-        <w:t xml:space="preserve"> herní a </w:t>
-      </w:r>
-      <w:proofErr w:type="spellStart"/>
-      <w:r>
-        <w:t>kontrolerem</w:t>
-      </w:r>
-      <w:proofErr w:type="spellEnd"/>
-      <w:r>
-        <w:t xml:space="preserve"> výsledkové obrazovky</w:t>
+        <w:t>Řešení nepatří mezi ta nejelegantnější, ale na takto malém měřítku nepůsobí problémy. Předání parametrů je nutné pouze mezi kontrolerem herní a kontrolerem výsledkové obrazovky</w:t>
       </w:r>
       <w:r>
         <w:t>, když se p</w:t>
@@ -2844,7 +2674,7 @@
       <w:pPr>
         <w:pStyle w:val="Nadpis"/>
       </w:pPr>
-      <w:bookmarkStart w:id="9" w:name="_Toc70929519"/>
+      <w:bookmarkStart w:id="9" w:name="_Toc70930638"/>
       <w:r>
         <w:lastRenderedPageBreak/>
         <w:t>Jak hra funguje</w:t>
@@ -2855,7 +2685,7 @@
       <w:pPr>
         <w:pStyle w:val="PodnadpisX"/>
       </w:pPr>
-      <w:bookmarkStart w:id="10" w:name="_Toc70929520"/>
+      <w:bookmarkStart w:id="10" w:name="_Toc70930639"/>
       <w:r>
         <w:t>Inspirace</w:t>
       </w:r>
@@ -2882,7 +2712,7 @@
       <w:pPr>
         <w:pStyle w:val="PodnadpisX"/>
       </w:pPr>
-      <w:bookmarkStart w:id="11" w:name="_Toc70929521"/>
+      <w:bookmarkStart w:id="11" w:name="_Toc70930640"/>
       <w:r>
         <w:t>Jak funguje hra doopravdy</w:t>
       </w:r>
@@ -2900,15 +2730,7 @@
         <w:t>Dva h</w:t>
       </w:r>
       <w:r>
-        <w:t xml:space="preserve">ráči opět hrají na poli 10 x 10 (sloupce </w:t>
-      </w:r>
-      <w:proofErr w:type="gramStart"/>
-      <w:r>
-        <w:t>1 – 10</w:t>
-      </w:r>
-      <w:proofErr w:type="gramEnd"/>
-      <w:r>
-        <w:t xml:space="preserve">, řádky A – </w:t>
+        <w:t xml:space="preserve">ráči opět hrají na poli 10 x 10 (sloupce 1 – 10, řádky A – </w:t>
       </w:r>
       <w:r>
         <w:t>J</w:t>
@@ -2930,7 +2752,7 @@
       <w:pPr>
         <w:pStyle w:val="Nadpis"/>
       </w:pPr>
-      <w:bookmarkStart w:id="12" w:name="_Toc70929522"/>
+      <w:bookmarkStart w:id="12" w:name="_Toc70930641"/>
       <w:r>
         <w:lastRenderedPageBreak/>
         <w:t>A</w:t>
@@ -3012,7 +2834,7 @@
       </w:pPr>
       <w:bookmarkStart w:id="13" w:name="_Toc70859691"/>
       <w:bookmarkStart w:id="14" w:name="_Toc70867164"/>
-      <w:bookmarkStart w:id="15" w:name="_Toc70929530"/>
+      <w:bookmarkStart w:id="15" w:name="_Toc70930651"/>
       <w:r>
         <w:rPr>
           <w:sz w:val="22"/>
@@ -3122,7 +2944,7 @@
       <w:pPr>
         <w:pStyle w:val="Nadpis"/>
       </w:pPr>
-      <w:bookmarkStart w:id="16" w:name="_Toc70929523"/>
+      <w:bookmarkStart w:id="16" w:name="_Toc70930642"/>
       <w:r>
         <w:lastRenderedPageBreak/>
         <w:t>Herní fáze a a</w:t>
@@ -3205,7 +3027,7 @@
         </w:rPr>
       </w:pPr>
       <w:bookmarkStart w:id="17" w:name="_Toc70867165"/>
-      <w:bookmarkStart w:id="18" w:name="_Toc70929531"/>
+      <w:bookmarkStart w:id="18" w:name="_Toc70930652"/>
       <w:r>
         <w:rPr>
           <w:sz w:val="22"/>
@@ -3366,7 +3188,7 @@
       <w:pPr>
         <w:pStyle w:val="Nadpis"/>
       </w:pPr>
-      <w:bookmarkStart w:id="19" w:name="_Toc70929524"/>
+      <w:bookmarkStart w:id="19" w:name="_Toc70930643"/>
       <w:r>
         <w:t xml:space="preserve">Ošetřování </w:t>
       </w:r>
@@ -3380,13 +3202,8 @@
         <w:ind w:left="425"/>
       </w:pPr>
       <w:r>
-        <w:t xml:space="preserve">Vzhledem k tomu, že hra je </w:t>
-      </w:r>
-      <w:proofErr w:type="spellStart"/>
-      <w:r>
-        <w:t>offline</w:t>
-      </w:r>
-      <w:proofErr w:type="spellEnd"/>
+        <w:t>Vzhledem k tomu, že hra je offline</w:t>
+      </w:r>
       <w:r>
         <w:t>,</w:t>
       </w:r>
@@ -3431,7 +3248,7 @@
       <w:pPr>
         <w:pStyle w:val="PodnadpisX"/>
       </w:pPr>
-      <w:bookmarkStart w:id="20" w:name="_Toc70929525"/>
+      <w:bookmarkStart w:id="20" w:name="_Toc70930644"/>
       <w:r>
         <w:t>Výjimky</w:t>
       </w:r>
@@ -3443,26 +3260,10 @@
         <w:ind w:left="1134"/>
       </w:pPr>
       <w:r>
-        <w:t>Pokud může nastat nějaká výjimka, je zachycena v </w:t>
-      </w:r>
-      <w:proofErr w:type="spellStart"/>
-      <w:r>
-        <w:t>try-catch</w:t>
-      </w:r>
-      <w:proofErr w:type="spellEnd"/>
-      <w:r>
-        <w:t xml:space="preserve"> bloku</w:t>
-      </w:r>
-      <w:r>
-        <w:t xml:space="preserve"> nebo </w:t>
-      </w:r>
-      <w:proofErr w:type="spellStart"/>
-      <w:r>
-        <w:t>throws</w:t>
-      </w:r>
-      <w:proofErr w:type="spellEnd"/>
-      <w:r>
-        <w:t xml:space="preserve"> metody</w:t>
+        <w:t>Pokud může nastat nějaká výjimka, je zachycena v try-catch bloku</w:t>
+      </w:r>
+      <w:r>
+        <w:t xml:space="preserve"> nebo throws metody</w:t>
       </w:r>
       <w:r>
         <w:t>.</w:t>
@@ -3509,17 +3310,15 @@
           <w:numId w:val="22"/>
         </w:numPr>
       </w:pPr>
-      <w:proofErr w:type="spellStart"/>
       <w:r>
         <w:t>IOException</w:t>
       </w:r>
-      <w:proofErr w:type="spellEnd"/>
     </w:p>
     <w:p>
       <w:pPr>
         <w:pStyle w:val="PodnadpisX"/>
       </w:pPr>
-      <w:bookmarkStart w:id="21" w:name="_Toc70929526"/>
+      <w:bookmarkStart w:id="21" w:name="_Toc70930645"/>
       <w:r>
         <w:t>Zvláštní herní situace</w:t>
       </w:r>
@@ -3537,13 +3336,8 @@
         <w:t>na které</w:t>
       </w:r>
       <w:r>
-        <w:t xml:space="preserve"> je potřeba hráče upozornit. O to se stará jednoduché zobrazování </w:t>
-      </w:r>
-      <w:proofErr w:type="spellStart"/>
-      <w:r>
-        <w:t>alertů</w:t>
-      </w:r>
-      <w:proofErr w:type="spellEnd"/>
+        <w:t xml:space="preserve"> je potřeba hráče upozornit. O to se stará jednoduché zobrazování alertů</w:t>
+      </w:r>
       <w:r>
         <w:t>, tedy speciálně upraven</w:t>
       </w:r>
@@ -3569,13 +3363,8 @@
         <w:t xml:space="preserve"> </w:t>
       </w:r>
       <w:r>
-        <w:t xml:space="preserve">Pokud hráč sám </w:t>
-      </w:r>
-      <w:proofErr w:type="spellStart"/>
-      <w:r>
-        <w:t>alert</w:t>
-      </w:r>
-      <w:proofErr w:type="spellEnd"/>
+        <w:t>Pokud hráč sám alert</w:t>
+      </w:r>
       <w:r>
         <w:fldChar w:fldCharType="begin"/>
       </w:r>
@@ -3691,7 +3480,7 @@
       <w:pPr>
         <w:pStyle w:val="Nadpis"/>
       </w:pPr>
-      <w:bookmarkStart w:id="22" w:name="_Toc70929527"/>
+      <w:bookmarkStart w:id="22" w:name="_Toc70930646"/>
       <w:r>
         <w:lastRenderedPageBreak/>
         <w:t>Závěr</w:t>
@@ -3745,7 +3534,13 @@
         <w:t>aplikaci</w:t>
       </w:r>
       <w:r>
-        <w:t xml:space="preserve"> do funkční fáze.</w:t>
+        <w:t xml:space="preserve"> do funkčn</w:t>
+      </w:r>
+      <w:r>
+        <w:t>ího stádia</w:t>
+      </w:r>
+      <w:r>
+        <w:t>.</w:t>
       </w:r>
     </w:p>
     <w:p>
@@ -3765,7 +3560,7 @@
       <w:pPr>
         <w:pStyle w:val="Nadpis"/>
       </w:pPr>
-      <w:bookmarkStart w:id="23" w:name="_Toc70929528"/>
+      <w:bookmarkStart w:id="23" w:name="_Toc70930647"/>
       <w:r>
         <w:lastRenderedPageBreak/>
         <w:t>Bibliografie</w:t>
@@ -4009,6 +3804,7 @@
           <w:type w:val="continuous"/>
           <w:pgSz w:w="11906" w:h="16838"/>
           <w:pgMar w:top="1701" w:right="1417" w:bottom="851" w:left="1417" w:header="708" w:footer="708" w:gutter="0"/>
+          <w:pgNumType w:start="0"/>
           <w:cols w:space="708"/>
           <w:titlePg/>
           <w:docGrid w:linePitch="360"/>
@@ -4019,7 +3815,7 @@
       <w:pPr>
         <w:pStyle w:val="Nadpis"/>
       </w:pPr>
-      <w:bookmarkStart w:id="24" w:name="_Toc70929529"/>
+      <w:bookmarkStart w:id="24" w:name="_Toc70930648"/>
       <w:r>
         <w:t>Seznam obrázků</w:t>
       </w:r>
@@ -4047,7 +3843,7 @@
       <w:r>
         <w:fldChar w:fldCharType="separate"/>
       </w:r>
-      <w:hyperlink w:anchor="_Toc70929530" w:history="1">
+      <w:hyperlink w:anchor="_Toc70930651" w:history="1">
         <w:r>
           <w:rPr>
             <w:rStyle w:val="Hypertextovodkaz"/>
@@ -4074,7 +3870,78 @@
             <w:noProof/>
             <w:webHidden/>
           </w:rPr>
-          <w:instrText xml:space="preserve"> PAGEREF _Toc70929530 \h </w:instrText>
+          <w:instrText xml:space="preserve"> PAGEREF _Toc70930651 \h </w:instrText>
+        </w:r>
+        <w:r>
+          <w:rPr>
+            <w:noProof/>
+            <w:webHidden/>
+          </w:rPr>
+        </w:r>
+        <w:r>
+          <w:rPr>
+            <w:noProof/>
+            <w:webHidden/>
+          </w:rPr>
+          <w:fldChar w:fldCharType="separate"/>
+        </w:r>
+        <w:r>
+          <w:rPr>
+            <w:noProof/>
+            <w:webHidden/>
+          </w:rPr>
+          <w:t>7</w:t>
+        </w:r>
+        <w:r>
+          <w:rPr>
+            <w:noProof/>
+            <w:webHidden/>
+          </w:rPr>
+          <w:fldChar w:fldCharType="end"/>
+        </w:r>
+      </w:hyperlink>
+    </w:p>
+    <w:p>
+      <w:pPr>
+        <w:pStyle w:val="Seznamobrzk"/>
+        <w:tabs>
+          <w:tab w:val="right" w:leader="dot" w:pos="9062"/>
+        </w:tabs>
+        <w:rPr>
+          <w:rFonts w:asciiTheme="minorHAnsi" w:eastAsiaTheme="minorEastAsia" w:hAnsiTheme="minorHAnsi"/>
+          <w:noProof/>
+          <w:sz w:val="22"/>
+          <w:lang w:eastAsia="cs-CZ"/>
+        </w:rPr>
+      </w:pPr>
+      <w:hyperlink w:anchor="_Toc70930652" w:history="1">
+        <w:r>
+          <w:rPr>
+            <w:rStyle w:val="Hypertextovodkaz"/>
+            <w:noProof/>
+          </w:rPr>
+          <w:t>Obrázek 2 - Algoritmus pro herní kola</w:t>
+        </w:r>
+        <w:r>
+          <w:rPr>
+            <w:noProof/>
+            <w:webHidden/>
+          </w:rPr>
+          <w:tab/>
+        </w:r>
+        <w:r>
+          <w:rPr>
+            <w:noProof/>
+            <w:webHidden/>
+          </w:rPr>
+          <w:fldChar w:fldCharType="begin"/>
+        </w:r>
+        <w:r>
+          <w:rPr>
+            <w:noProof/>
+            <w:webHidden/>
+          </w:rPr>
+          <w:instrText xml:space="preserve"> PAGEREF _Toc70930652 \h </w:instrText>
         </w:r>
         <w:r>
           <w:rPr>
@@ -4107,77 +3974,6 @@
     </w:p>
     <w:p>
       <w:pPr>
-        <w:pStyle w:val="Seznamobrzk"/>
-        <w:tabs>
-          <w:tab w:val="right" w:leader="dot" w:pos="9062"/>
-        </w:tabs>
-        <w:rPr>
-          <w:rFonts w:asciiTheme="minorHAnsi" w:eastAsiaTheme="minorEastAsia" w:hAnsiTheme="minorHAnsi"/>
-          <w:noProof/>
-          <w:sz w:val="22"/>
-          <w:lang w:eastAsia="cs-CZ"/>
-        </w:rPr>
-      </w:pPr>
-      <w:hyperlink w:anchor="_Toc70929531" w:history="1">
-        <w:r>
-          <w:rPr>
-            <w:rStyle w:val="Hypertextovodkaz"/>
-            <w:noProof/>
-          </w:rPr>
-          <w:t>Obrázek 2 - Algoritmus pro herní kola</w:t>
-        </w:r>
-        <w:r>
-          <w:rPr>
-            <w:noProof/>
-            <w:webHidden/>
-          </w:rPr>
-          <w:tab/>
-        </w:r>
-        <w:r>
-          <w:rPr>
-            <w:noProof/>
-            <w:webHidden/>
-          </w:rPr>
-          <w:fldChar w:fldCharType="begin"/>
-        </w:r>
-        <w:r>
-          <w:rPr>
-            <w:noProof/>
-            <w:webHidden/>
-          </w:rPr>
-          <w:instrText xml:space="preserve"> PAGEREF _Toc70929531 \h </w:instrText>
-        </w:r>
-        <w:r>
-          <w:rPr>
-            <w:noProof/>
-            <w:webHidden/>
-          </w:rPr>
-        </w:r>
-        <w:r>
-          <w:rPr>
-            <w:noProof/>
-            <w:webHidden/>
-          </w:rPr>
-          <w:fldChar w:fldCharType="separate"/>
-        </w:r>
-        <w:r>
-          <w:rPr>
-            <w:noProof/>
-            <w:webHidden/>
-          </w:rPr>
-          <w:t>9</w:t>
-        </w:r>
-        <w:r>
-          <w:rPr>
-            <w:noProof/>
-            <w:webHidden/>
-          </w:rPr>
-          <w:fldChar w:fldCharType="end"/>
-        </w:r>
-      </w:hyperlink>
-    </w:p>
-    <w:p>
-      <w:pPr>
         <w:pStyle w:val="Nadpis"/>
         <w:numPr>
           <w:ilvl w:val="0"/>
@@ -4186,9 +3982,6 @@
       </w:pPr>
       <w:r>
         <w:fldChar w:fldCharType="end"/>
-      </w:r>
-      <w:r>
-        <w:tab/>
       </w:r>
     </w:p>
     <w:sectPr>
